--- a/Отчет Л3 Гатченко А. Б22-525 ПАРВПО.docx
+++ b/Отчет Л3 Гатченко А. Б22-525 ПАРВПО.docx
@@ -357,6 +357,567 @@
         <w:spacing w:after="120"/>
       </w:pPr>
       <w:r>
+        <w:t xml:space="preserve">В ходе работы был реализован проект по сервису онлайн-магазина </w:t>
+      </w:r>
+      <w:r>
+        <w:rPr>
+          <w:lang w:val="en-US"/>
+        </w:rPr>
+        <w:t>TNS</w:t>
+      </w:r>
+      <w:r>
+        <w:t xml:space="preserve">. </w:t>
+      </w:r>
+      <w:r>
+        <w:t>У пользователей есть возможность делать заказы неких товаров.</w:t>
+      </w:r>
+    </w:p>
+    <w:p>
+      <w:pPr>
+        <w:spacing w:after="120"/>
+      </w:pPr>
+      <w:r>
+        <w:t>Схема проекта:</w:t>
+      </w:r>
+    </w:p>
+    <w:p>
+      <w:pPr>
+        <w:spacing w:after="120"/>
+        <w:rPr>
+          <w:lang w:val="en-US"/>
+        </w:rPr>
+      </w:pPr>
+      <w:r>
+        <w:rPr>
+          <w:noProof/>
+        </w:rPr>
+        <w:drawing>
+          <wp:inline distT="0" distB="0" distL="0" distR="0" wp14:anchorId="05BF7F68" wp14:editId="063B2B78">
+            <wp:extent cx="5940425" cy="1116965"/>
+            <wp:effectExtent l="0" t="0" r="3175" b="6985"/>
+            <wp:docPr id="3" name="Рисунок 3"/>
+            <wp:cNvGraphicFramePr>
+              <a:graphicFrameLocks xmlns:a="http://schemas.openxmlformats.org/drawingml/2006/main" noChangeAspect="1"/>
+            </wp:cNvGraphicFramePr>
+            <a:graphic xmlns:a="http://schemas.openxmlformats.org/drawingml/2006/main">
+              <a:graphicData uri="http://schemas.openxmlformats.org/drawingml/2006/picture">
+                <pic:pic xmlns:pic="http://schemas.openxmlformats.org/drawingml/2006/picture">
+                  <pic:nvPicPr>
+                    <pic:cNvPr id="0" name="Picture 6"/>
+                    <pic:cNvPicPr>
+                      <a:picLocks noChangeAspect="1" noChangeArrowheads="1"/>
+                    </pic:cNvPicPr>
+                  </pic:nvPicPr>
+                  <pic:blipFill>
+                    <a:blip r:embed="rId6">
+                      <a:extLst>
+                        <a:ext uri="{28A0092B-C50C-407E-A947-70E740481C1C}">
+                          <a14:useLocalDpi xmlns:a14="http://schemas.microsoft.com/office/drawing/2010/main" val="0"/>
+                        </a:ext>
+                      </a:extLst>
+                    </a:blip>
+                    <a:srcRect/>
+                    <a:stretch>
+                      <a:fillRect/>
+                    </a:stretch>
+                  </pic:blipFill>
+                  <pic:spPr bwMode="auto">
+                    <a:xfrm>
+                      <a:off x="0" y="0"/>
+                      <a:ext cx="5940425" cy="1116965"/>
+                    </a:xfrm>
+                    <a:prstGeom prst="rect">
+                      <a:avLst/>
+                    </a:prstGeom>
+                    <a:noFill/>
+                    <a:ln>
+                      <a:noFill/>
+                    </a:ln>
+                  </pic:spPr>
+                </pic:pic>
+              </a:graphicData>
+            </a:graphic>
+          </wp:inline>
+        </w:drawing>
+      </w:r>
+    </w:p>
+    <w:p>
+      <w:pPr>
+        <w:spacing w:after="120"/>
+      </w:pPr>
+      <w:r>
+        <w:t>В проект входят следующие контейнеры:</w:t>
+      </w:r>
+    </w:p>
+    <w:p>
+      <w:pPr>
+        <w:pStyle w:val="a3"/>
+        <w:numPr>
+          <w:ilvl w:val="0"/>
+          <w:numId w:val="13"/>
+        </w:numPr>
+        <w:spacing w:after="120"/>
+      </w:pPr>
+      <w:r>
+        <w:rPr>
+          <w:rStyle w:val="MONO0"/>
+        </w:rPr>
+        <w:t>Website</w:t>
+      </w:r>
+      <w:r>
+        <w:t xml:space="preserve"> – </w:t>
+      </w:r>
+      <w:proofErr w:type="spellStart"/>
+      <w:r>
+        <w:t>фронтенд</w:t>
+      </w:r>
+      <w:proofErr w:type="spellEnd"/>
+      <w:r>
+        <w:t xml:space="preserve"> для подключения пользователей к сервису. Через него происходит взаимодействие с системой, где пользователь размещает заказ, посредством отправки </w:t>
+      </w:r>
+      <w:r>
+        <w:rPr>
+          <w:lang w:val="en-US"/>
+        </w:rPr>
+        <w:t>POST</w:t>
+      </w:r>
+      <w:r>
+        <w:t>-</w:t>
+      </w:r>
+      <w:r>
+        <w:t xml:space="preserve">запроса от скрипта </w:t>
+      </w:r>
+      <w:r>
+        <w:rPr>
+          <w:rStyle w:val="MONO0"/>
+        </w:rPr>
+        <w:t>script</w:t>
+      </w:r>
+      <w:r>
+        <w:rPr>
+          <w:rStyle w:val="MONO0"/>
+          <w:lang w:val="ru-RU"/>
+        </w:rPr>
+        <w:t>.</w:t>
+      </w:r>
+      <w:proofErr w:type="spellStart"/>
+      <w:r>
+        <w:rPr>
+          <w:rStyle w:val="MONO0"/>
+        </w:rPr>
+        <w:t>js</w:t>
+      </w:r>
+      <w:proofErr w:type="spellEnd"/>
+      <w:r>
+        <w:t xml:space="preserve">, встроенного в страницу, на локальный сервер, откуда он пересылается. Изначально планировалось реализовать его на </w:t>
+      </w:r>
+      <w:proofErr w:type="spellStart"/>
+      <w:r>
+        <w:rPr>
+          <w:rStyle w:val="MONO0"/>
+        </w:rPr>
+        <w:t>FastApi</w:t>
+      </w:r>
+      <w:proofErr w:type="spellEnd"/>
+      <w:r>
+        <w:t xml:space="preserve"> и </w:t>
+      </w:r>
+      <w:r>
+        <w:rPr>
+          <w:rStyle w:val="MONO0"/>
+        </w:rPr>
+        <w:t>Python</w:t>
+      </w:r>
+      <w:r>
+        <w:t xml:space="preserve">, </w:t>
+      </w:r>
+      <w:r>
+        <w:t xml:space="preserve">поскольку другие компоненты использовали этот фреймворк, однако по каким-то причинам (выяснить которые не удалось) </w:t>
+      </w:r>
+      <w:r>
+        <w:rPr>
+          <w:lang w:val="en-US"/>
+        </w:rPr>
+        <w:t>POST</w:t>
+      </w:r>
+      <w:r>
+        <w:t xml:space="preserve">-запрос не отправлялся с ошибкой 405 </w:t>
+      </w:r>
+      <w:r>
+        <w:rPr>
+          <w:lang w:val="en-US"/>
+        </w:rPr>
+        <w:t>Method</w:t>
+      </w:r>
+      <w:r>
+        <w:t xml:space="preserve"> </w:t>
+      </w:r>
+      <w:r>
+        <w:rPr>
+          <w:lang w:val="en-US"/>
+        </w:rPr>
+        <w:t>Not</w:t>
+      </w:r>
+      <w:r>
+        <w:t xml:space="preserve"> </w:t>
+      </w:r>
+      <w:r>
+        <w:rPr>
+          <w:lang w:val="en-US"/>
+        </w:rPr>
+        <w:t>Allowed</w:t>
+      </w:r>
+      <w:r>
+        <w:t xml:space="preserve"> (</w:t>
+      </w:r>
+      <w:r>
+        <w:t>Приложение 2).</w:t>
+      </w:r>
+      <w:r>
+        <w:t xml:space="preserve"> </w:t>
+      </w:r>
+      <w:r>
+        <w:t xml:space="preserve">По этой причине данный элемент был реализован на базе </w:t>
+      </w:r>
+      <w:r>
+        <w:rPr>
+          <w:rStyle w:val="MONO0"/>
+        </w:rPr>
+        <w:t>Node</w:t>
+      </w:r>
+      <w:r>
+        <w:rPr>
+          <w:rStyle w:val="MONO0"/>
+          <w:lang w:val="ru-RU"/>
+        </w:rPr>
+        <w:t>.</w:t>
+      </w:r>
+      <w:proofErr w:type="spellStart"/>
+      <w:r>
+        <w:rPr>
+          <w:rStyle w:val="MONO0"/>
+        </w:rPr>
+        <w:t>js</w:t>
+      </w:r>
+      <w:proofErr w:type="spellEnd"/>
+      <w:r>
+        <w:t>.</w:t>
+      </w:r>
+    </w:p>
+    <w:p>
+      <w:pPr>
+        <w:pStyle w:val="a3"/>
+        <w:numPr>
+          <w:ilvl w:val="0"/>
+          <w:numId w:val="13"/>
+        </w:numPr>
+        <w:spacing w:after="120"/>
+      </w:pPr>
+      <w:r>
+        <w:rPr>
+          <w:rStyle w:val="MONO0"/>
+        </w:rPr>
+        <w:t>Nginx</w:t>
+      </w:r>
+      <w:r>
+        <w:rPr>
+          <w:rStyle w:val="MONO0"/>
+          <w:lang w:val="ru-RU"/>
+        </w:rPr>
+        <w:t xml:space="preserve"> </w:t>
+      </w:r>
+      <w:r>
+        <w:t xml:space="preserve">– </w:t>
+      </w:r>
+      <w:r>
+        <w:t xml:space="preserve">посредник между сайтом и </w:t>
+      </w:r>
+      <w:proofErr w:type="spellStart"/>
+      <w:r>
+        <w:rPr>
+          <w:rStyle w:val="MONO0"/>
+        </w:rPr>
+        <w:t>webapi</w:t>
+      </w:r>
+      <w:proofErr w:type="spellEnd"/>
+      <w:r>
+        <w:t xml:space="preserve">, </w:t>
+      </w:r>
+      <w:proofErr w:type="spellStart"/>
+      <w:r>
+        <w:t>reverse</w:t>
+      </w:r>
+      <w:proofErr w:type="spellEnd"/>
+      <w:r>
+        <w:t xml:space="preserve"> </w:t>
+      </w:r>
+      <w:proofErr w:type="spellStart"/>
+      <w:r>
+        <w:t>proxy</w:t>
+      </w:r>
+      <w:proofErr w:type="spellEnd"/>
+      <w:r>
+        <w:t xml:space="preserve"> </w:t>
+      </w:r>
+      <w:r>
+        <w:t>(</w:t>
+      </w:r>
+      <w:r>
+        <w:t>выполня</w:t>
+      </w:r>
+      <w:r>
+        <w:t>е</w:t>
+      </w:r>
+      <w:r>
+        <w:t>т сложные задачи</w:t>
+      </w:r>
+      <w:r>
+        <w:t>:</w:t>
+      </w:r>
+      <w:r>
+        <w:t xml:space="preserve"> аутентификацию и снятие </w:t>
+      </w:r>
+      <w:proofErr w:type="spellStart"/>
+      <w:r>
+        <w:t>https</w:t>
+      </w:r>
+      <w:proofErr w:type="spellEnd"/>
+      <w:r>
+        <w:t xml:space="preserve">). Если потребуется несколько серверов </w:t>
+      </w:r>
+      <w:proofErr w:type="spellStart"/>
+      <w:r>
+        <w:rPr>
+          <w:rStyle w:val="MONO0"/>
+        </w:rPr>
+        <w:t>webapi</w:t>
+      </w:r>
+      <w:proofErr w:type="spellEnd"/>
+      <w:r>
+        <w:t xml:space="preserve">, </w:t>
+      </w:r>
+      <w:r>
+        <w:rPr>
+          <w:rStyle w:val="MONO0"/>
+        </w:rPr>
+        <w:t>nginx</w:t>
+      </w:r>
+      <w:r>
+        <w:t xml:space="preserve"> </w:t>
+      </w:r>
+      <w:r>
+        <w:t>обеспечит корректную пересылку на все сервера.</w:t>
+      </w:r>
+    </w:p>
+    <w:p>
+      <w:pPr>
+        <w:pStyle w:val="a3"/>
+        <w:numPr>
+          <w:ilvl w:val="0"/>
+          <w:numId w:val="13"/>
+        </w:numPr>
+        <w:spacing w:after="120"/>
+      </w:pPr>
+      <w:proofErr w:type="spellStart"/>
+      <w:r>
+        <w:rPr>
+          <w:rStyle w:val="MONO0"/>
+        </w:rPr>
+        <w:t>WebApi</w:t>
+      </w:r>
+      <w:proofErr w:type="spellEnd"/>
+      <w:r>
+        <w:t xml:space="preserve"> –</w:t>
+      </w:r>
+      <w:r>
+        <w:t xml:space="preserve"> получает запросы от </w:t>
+      </w:r>
+      <w:r>
+        <w:rPr>
+          <w:lang w:val="en-US"/>
+        </w:rPr>
+        <w:t>nginx</w:t>
+      </w:r>
+      <w:r>
+        <w:t xml:space="preserve"> </w:t>
+      </w:r>
+      <w:r>
+        <w:t xml:space="preserve">и добавляет их в очередь брокера </w:t>
+      </w:r>
+      <w:proofErr w:type="spellStart"/>
+      <w:r>
+        <w:rPr>
+          <w:rStyle w:val="MONO0"/>
+        </w:rPr>
+        <w:t>rabbitmq</w:t>
+      </w:r>
+      <w:proofErr w:type="spellEnd"/>
+      <w:r>
+        <w:t xml:space="preserve">. </w:t>
+      </w:r>
+      <w:r>
+        <w:t xml:space="preserve">Может горизонтально масштабироваться. Реализован на </w:t>
+      </w:r>
+      <w:proofErr w:type="spellStart"/>
+      <w:r>
+        <w:rPr>
+          <w:rStyle w:val="MONO0"/>
+        </w:rPr>
+        <w:t>FastApi</w:t>
+      </w:r>
+      <w:proofErr w:type="spellEnd"/>
+      <w:r>
+        <w:rPr>
+          <w:lang w:val="en-US"/>
+        </w:rPr>
+        <w:t xml:space="preserve">, </w:t>
+      </w:r>
+      <w:r>
+        <w:rPr>
+          <w:rStyle w:val="MONO0"/>
+        </w:rPr>
+        <w:t>Python</w:t>
+      </w:r>
+      <w:r>
+        <w:rPr>
+          <w:lang w:val="en-US"/>
+        </w:rPr>
+        <w:t>.</w:t>
+      </w:r>
+    </w:p>
+    <w:p>
+      <w:pPr>
+        <w:pStyle w:val="a3"/>
+        <w:numPr>
+          <w:ilvl w:val="0"/>
+          <w:numId w:val="13"/>
+        </w:numPr>
+        <w:spacing w:after="120"/>
+      </w:pPr>
+      <w:proofErr w:type="spellStart"/>
+      <w:r>
+        <w:rPr>
+          <w:rStyle w:val="MONO0"/>
+        </w:rPr>
+        <w:t>Rabbitmq</w:t>
+      </w:r>
+      <w:proofErr w:type="spellEnd"/>
+      <w:r>
+        <w:t xml:space="preserve"> – </w:t>
+      </w:r>
+      <w:r>
+        <w:t>брокер сообщений, реализует очередь запросов, которые отсылаются по мере возможностей серверов-приемщиков. Выбран из-за простоты пользования, а практическая польза обоснована возможным наплывом заказов на распродаже</w:t>
+      </w:r>
+      <w:r>
+        <w:t>/</w:t>
+      </w:r>
+      <w:r>
+        <w:t>при выпуске нового, крайне привлекательного для пользователей товара.</w:t>
+      </w:r>
+      <w:r>
+        <w:t xml:space="preserve"> Связь с остальными элементами с помощью асинхронной библиотеки </w:t>
+      </w:r>
+      <w:r>
+        <w:rPr>
+          <w:rStyle w:val="MONO0"/>
+        </w:rPr>
+        <w:t>Python</w:t>
+      </w:r>
+      <w:r>
+        <w:t xml:space="preserve"> – </w:t>
+      </w:r>
+      <w:proofErr w:type="spellStart"/>
+      <w:r>
+        <w:rPr>
+          <w:rStyle w:val="MONO0"/>
+        </w:rPr>
+        <w:t>aio</w:t>
+      </w:r>
+      <w:proofErr w:type="spellEnd"/>
+      <w:r>
+        <w:rPr>
+          <w:rStyle w:val="MONO0"/>
+          <w:lang w:val="ru-RU"/>
+        </w:rPr>
+        <w:t>-</w:t>
+      </w:r>
+      <w:r>
+        <w:rPr>
+          <w:rStyle w:val="MONO0"/>
+        </w:rPr>
+        <w:t>pika</w:t>
+      </w:r>
+      <w:r>
+        <w:t xml:space="preserve">. </w:t>
+      </w:r>
+      <w:r>
+        <w:t>Был выбор между асинхронной и последовательной (</w:t>
+      </w:r>
+      <w:r>
+        <w:rPr>
+          <w:rStyle w:val="MONO0"/>
+        </w:rPr>
+        <w:t>pika</w:t>
+      </w:r>
+      <w:r>
+        <w:t>)</w:t>
+      </w:r>
+      <w:r>
+        <w:t xml:space="preserve"> библиотеками</w:t>
+      </w:r>
+      <w:r>
+        <w:t xml:space="preserve">, </w:t>
+      </w:r>
+      <w:r>
+        <w:t>выбран первый вариант из-за более высокой производительности.</w:t>
+      </w:r>
+    </w:p>
+    <w:p>
+      <w:pPr>
+        <w:pStyle w:val="a3"/>
+        <w:numPr>
+          <w:ilvl w:val="0"/>
+          <w:numId w:val="13"/>
+        </w:numPr>
+        <w:spacing w:after="120"/>
+      </w:pPr>
+      <w:r>
+        <w:rPr>
+          <w:rStyle w:val="MONO0"/>
+        </w:rPr>
+        <w:t>Processor</w:t>
+      </w:r>
+      <w:r>
+        <w:t xml:space="preserve"> – </w:t>
+      </w:r>
+      <w:r>
+        <w:t>обработчик запросов. Получает данные из запроса и добавляет их в БД (</w:t>
+      </w:r>
+      <w:proofErr w:type="spellStart"/>
+      <w:r>
+        <w:rPr>
+          <w:rStyle w:val="MONO0"/>
+        </w:rPr>
+        <w:t>sqlite</w:t>
+      </w:r>
+      <w:proofErr w:type="spellEnd"/>
+      <w:r>
+        <w:t xml:space="preserve">). </w:t>
+      </w:r>
+      <w:r>
+        <w:t>В дальнейшем эти данные понадобятся для получения статуса заказа. Может горизонтально масштабироваться.</w:t>
+      </w:r>
+    </w:p>
+    <w:p>
+      <w:pPr>
+        <w:pStyle w:val="a3"/>
+        <w:numPr>
+          <w:ilvl w:val="0"/>
+          <w:numId w:val="13"/>
+        </w:numPr>
+        <w:spacing w:after="120"/>
+      </w:pPr>
+      <w:r>
         <w:br w:type="page"/>
       </w:r>
     </w:p>
@@ -378,63 +939,2940 @@
           <w:szCs w:val="24"/>
         </w:rPr>
         <w:lastRenderedPageBreak/>
-        <w:t>Графики</w:t>
-      </w:r>
-      <w:r>
+        <w:t>Вид сайта:</w:t>
+      </w:r>
+    </w:p>
+    <w:p>
+      <w:pPr>
+        <w:spacing w:after="120"/>
         <w:rPr>
           <w:i/>
           <w:iCs/>
           <w:sz w:val="24"/>
           <w:szCs w:val="24"/>
         </w:rPr>
-        <w:t xml:space="preserve"> выполнения программы</w:t>
-      </w:r>
-      <w:r>
+      </w:pPr>
+      <w:r>
+        <w:rPr>
+          <w:noProof/>
+        </w:rPr>
+        <w:drawing>
+          <wp:inline distT="0" distB="0" distL="0" distR="0" wp14:anchorId="74CA0E39" wp14:editId="7DFCDDBE">
+            <wp:extent cx="5940425" cy="3246120"/>
+            <wp:effectExtent l="0" t="0" r="3175" b="0"/>
+            <wp:docPr id="4" name="Рисунок 4"/>
+            <wp:cNvGraphicFramePr>
+              <a:graphicFrameLocks xmlns:a="http://schemas.openxmlformats.org/drawingml/2006/main" noChangeAspect="1"/>
+            </wp:cNvGraphicFramePr>
+            <a:graphic xmlns:a="http://schemas.openxmlformats.org/drawingml/2006/main">
+              <a:graphicData uri="http://schemas.openxmlformats.org/drawingml/2006/picture">
+                <pic:pic xmlns:pic="http://schemas.openxmlformats.org/drawingml/2006/picture">
+                  <pic:nvPicPr>
+                    <pic:cNvPr id="1" name=""/>
+                    <pic:cNvPicPr/>
+                  </pic:nvPicPr>
+                  <pic:blipFill>
+                    <a:blip r:embed="rId7"/>
+                    <a:stretch>
+                      <a:fillRect/>
+                    </a:stretch>
+                  </pic:blipFill>
+                  <pic:spPr>
+                    <a:xfrm>
+                      <a:off x="0" y="0"/>
+                      <a:ext cx="5940425" cy="3246120"/>
+                    </a:xfrm>
+                    <a:prstGeom prst="rect">
+                      <a:avLst/>
+                    </a:prstGeom>
+                  </pic:spPr>
+                </pic:pic>
+              </a:graphicData>
+            </a:graphic>
+          </wp:inline>
+        </w:drawing>
+      </w:r>
+    </w:p>
+    <w:p>
+      <w:pPr>
         <w:rPr>
           <w:i/>
           <w:iCs/>
           <w:sz w:val="24"/>
           <w:szCs w:val="24"/>
         </w:rPr>
-        <w:t>:</w:t>
-      </w:r>
-    </w:p>
-    <w:p/>
+      </w:pPr>
+      <w:r>
+        <w:rPr>
+          <w:i/>
+          <w:iCs/>
+          <w:sz w:val="24"/>
+          <w:szCs w:val="24"/>
+        </w:rPr>
+        <w:t>Логи контейнеров при запуске:</w:t>
+      </w:r>
+    </w:p>
+    <w:p>
+      <w:r>
+        <w:rPr>
+          <w:noProof/>
+        </w:rPr>
+        <w:drawing>
+          <wp:inline distT="0" distB="0" distL="0" distR="0" wp14:anchorId="15ED3E36" wp14:editId="0FF3A76C">
+            <wp:extent cx="5940425" cy="1331595"/>
+            <wp:effectExtent l="0" t="0" r="3175" b="1905"/>
+            <wp:docPr id="5" name="Рисунок 5"/>
+            <wp:cNvGraphicFramePr>
+              <a:graphicFrameLocks xmlns:a="http://schemas.openxmlformats.org/drawingml/2006/main" noChangeAspect="1"/>
+            </wp:cNvGraphicFramePr>
+            <a:graphic xmlns:a="http://schemas.openxmlformats.org/drawingml/2006/main">
+              <a:graphicData uri="http://schemas.openxmlformats.org/drawingml/2006/picture">
+                <pic:pic xmlns:pic="http://schemas.openxmlformats.org/drawingml/2006/picture">
+                  <pic:nvPicPr>
+                    <pic:cNvPr id="1" name=""/>
+                    <pic:cNvPicPr/>
+                  </pic:nvPicPr>
+                  <pic:blipFill>
+                    <a:blip r:embed="rId8"/>
+                    <a:stretch>
+                      <a:fillRect/>
+                    </a:stretch>
+                  </pic:blipFill>
+                  <pic:spPr>
+                    <a:xfrm>
+                      <a:off x="0" y="0"/>
+                      <a:ext cx="5940425" cy="1331595"/>
+                    </a:xfrm>
+                    <a:prstGeom prst="rect">
+                      <a:avLst/>
+                    </a:prstGeom>
+                  </pic:spPr>
+                </pic:pic>
+              </a:graphicData>
+            </a:graphic>
+          </wp:inline>
+        </w:drawing>
+      </w:r>
+    </w:p>
+    <w:p>
+      <w:r>
+        <w:rPr>
+          <w:noProof/>
+        </w:rPr>
+        <w:drawing>
+          <wp:inline distT="0" distB="0" distL="0" distR="0" wp14:anchorId="55BFB3BA" wp14:editId="15D81813">
+            <wp:extent cx="5940425" cy="1268730"/>
+            <wp:effectExtent l="0" t="0" r="3175" b="7620"/>
+            <wp:docPr id="6" name="Рисунок 6"/>
+            <wp:cNvGraphicFramePr>
+              <a:graphicFrameLocks xmlns:a="http://schemas.openxmlformats.org/drawingml/2006/main" noChangeAspect="1"/>
+            </wp:cNvGraphicFramePr>
+            <a:graphic xmlns:a="http://schemas.openxmlformats.org/drawingml/2006/main">
+              <a:graphicData uri="http://schemas.openxmlformats.org/drawingml/2006/picture">
+                <pic:pic xmlns:pic="http://schemas.openxmlformats.org/drawingml/2006/picture">
+                  <pic:nvPicPr>
+                    <pic:cNvPr id="1" name=""/>
+                    <pic:cNvPicPr/>
+                  </pic:nvPicPr>
+                  <pic:blipFill>
+                    <a:blip r:embed="rId9"/>
+                    <a:stretch>
+                      <a:fillRect/>
+                    </a:stretch>
+                  </pic:blipFill>
+                  <pic:spPr>
+                    <a:xfrm>
+                      <a:off x="0" y="0"/>
+                      <a:ext cx="5940425" cy="1268730"/>
+                    </a:xfrm>
+                    <a:prstGeom prst="rect">
+                      <a:avLst/>
+                    </a:prstGeom>
+                  </pic:spPr>
+                </pic:pic>
+              </a:graphicData>
+            </a:graphic>
+          </wp:inline>
+        </w:drawing>
+      </w:r>
+    </w:p>
+    <w:p>
+      <w:r>
+        <w:rPr>
+          <w:noProof/>
+        </w:rPr>
+        <w:drawing>
+          <wp:inline distT="0" distB="0" distL="0" distR="0" wp14:anchorId="27CBEFA1" wp14:editId="55B4BF3D">
+            <wp:extent cx="5714286" cy="1400000"/>
+            <wp:effectExtent l="0" t="0" r="1270" b="0"/>
+            <wp:docPr id="7" name="Рисунок 7"/>
+            <wp:cNvGraphicFramePr>
+              <a:graphicFrameLocks xmlns:a="http://schemas.openxmlformats.org/drawingml/2006/main" noChangeAspect="1"/>
+            </wp:cNvGraphicFramePr>
+            <a:graphic xmlns:a="http://schemas.openxmlformats.org/drawingml/2006/main">
+              <a:graphicData uri="http://schemas.openxmlformats.org/drawingml/2006/picture">
+                <pic:pic xmlns:pic="http://schemas.openxmlformats.org/drawingml/2006/picture">
+                  <pic:nvPicPr>
+                    <pic:cNvPr id="1" name=""/>
+                    <pic:cNvPicPr/>
+                  </pic:nvPicPr>
+                  <pic:blipFill>
+                    <a:blip r:embed="rId10"/>
+                    <a:stretch>
+                      <a:fillRect/>
+                    </a:stretch>
+                  </pic:blipFill>
+                  <pic:spPr>
+                    <a:xfrm>
+                      <a:off x="0" y="0"/>
+                      <a:ext cx="5714286" cy="1400000"/>
+                    </a:xfrm>
+                    <a:prstGeom prst="rect">
+                      <a:avLst/>
+                    </a:prstGeom>
+                  </pic:spPr>
+                </pic:pic>
+              </a:graphicData>
+            </a:graphic>
+          </wp:inline>
+        </w:drawing>
+      </w:r>
+    </w:p>
     <w:p>
       <w:r>
         <w:br w:type="page"/>
       </w:r>
     </w:p>
     <w:p>
-      <w:r>
+      <w:pPr>
+        <w:rPr>
+          <w:i/>
+          <w:iCs/>
+          <w:sz w:val="24"/>
+          <w:szCs w:val="24"/>
+        </w:rPr>
+      </w:pPr>
+      <w:r>
+        <w:rPr>
+          <w:i/>
+          <w:iCs/>
+          <w:sz w:val="24"/>
+          <w:szCs w:val="24"/>
+        </w:rPr>
+        <w:lastRenderedPageBreak/>
+        <w:t>При заказе:</w:t>
+      </w:r>
+    </w:p>
+    <w:p>
+      <w:pPr>
+        <w:rPr>
+          <w:i/>
+          <w:iCs/>
+          <w:sz w:val="24"/>
+          <w:szCs w:val="24"/>
+        </w:rPr>
+      </w:pPr>
+      <w:r>
+        <w:rPr>
+          <w:noProof/>
+        </w:rPr>
+        <w:drawing>
+          <wp:inline distT="0" distB="0" distL="0" distR="0" wp14:anchorId="2BCBE0BA" wp14:editId="0725E689">
+            <wp:extent cx="5940425" cy="3251200"/>
+            <wp:effectExtent l="0" t="0" r="3175" b="6350"/>
+            <wp:docPr id="8" name="Рисунок 8"/>
+            <wp:cNvGraphicFramePr>
+              <a:graphicFrameLocks xmlns:a="http://schemas.openxmlformats.org/drawingml/2006/main" noChangeAspect="1"/>
+            </wp:cNvGraphicFramePr>
+            <a:graphic xmlns:a="http://schemas.openxmlformats.org/drawingml/2006/main">
+              <a:graphicData uri="http://schemas.openxmlformats.org/drawingml/2006/picture">
+                <pic:pic xmlns:pic="http://schemas.openxmlformats.org/drawingml/2006/picture">
+                  <pic:nvPicPr>
+                    <pic:cNvPr id="1" name=""/>
+                    <pic:cNvPicPr/>
+                  </pic:nvPicPr>
+                  <pic:blipFill>
+                    <a:blip r:embed="rId11"/>
+                    <a:stretch>
+                      <a:fillRect/>
+                    </a:stretch>
+                  </pic:blipFill>
+                  <pic:spPr>
+                    <a:xfrm>
+                      <a:off x="0" y="0"/>
+                      <a:ext cx="5940425" cy="3251200"/>
+                    </a:xfrm>
+                    <a:prstGeom prst="rect">
+                      <a:avLst/>
+                    </a:prstGeom>
+                  </pic:spPr>
+                </pic:pic>
+              </a:graphicData>
+            </a:graphic>
+          </wp:inline>
+        </w:drawing>
+      </w:r>
+    </w:p>
+    <w:p>
+      <w:pPr>
+        <w:rPr>
+          <w:sz w:val="24"/>
+          <w:szCs w:val="24"/>
+        </w:rPr>
+      </w:pPr>
+      <w:r>
+        <w:rPr>
+          <w:noProof/>
+        </w:rPr>
+        <w:drawing>
+          <wp:inline distT="0" distB="0" distL="0" distR="0" wp14:anchorId="7473C438" wp14:editId="766B21D7">
+            <wp:extent cx="5940425" cy="1197610"/>
+            <wp:effectExtent l="0" t="0" r="3175" b="2540"/>
+            <wp:docPr id="9" name="Рисунок 9"/>
+            <wp:cNvGraphicFramePr>
+              <a:graphicFrameLocks xmlns:a="http://schemas.openxmlformats.org/drawingml/2006/main" noChangeAspect="1"/>
+            </wp:cNvGraphicFramePr>
+            <a:graphic xmlns:a="http://schemas.openxmlformats.org/drawingml/2006/main">
+              <a:graphicData uri="http://schemas.openxmlformats.org/drawingml/2006/picture">
+                <pic:pic xmlns:pic="http://schemas.openxmlformats.org/drawingml/2006/picture">
+                  <pic:nvPicPr>
+                    <pic:cNvPr id="1" name=""/>
+                    <pic:cNvPicPr/>
+                  </pic:nvPicPr>
+                  <pic:blipFill>
+                    <a:blip r:embed="rId12"/>
+                    <a:stretch>
+                      <a:fillRect/>
+                    </a:stretch>
+                  </pic:blipFill>
+                  <pic:spPr>
+                    <a:xfrm>
+                      <a:off x="0" y="0"/>
+                      <a:ext cx="5940425" cy="1197610"/>
+                    </a:xfrm>
+                    <a:prstGeom prst="rect">
+                      <a:avLst/>
+                    </a:prstGeom>
+                  </pic:spPr>
+                </pic:pic>
+              </a:graphicData>
+            </a:graphic>
+          </wp:inline>
+        </w:drawing>
+      </w:r>
+    </w:p>
+    <w:p>
+      <w:r>
+        <w:t>Статус заказа обновляется после некоторой задержки, имитируя обработку, после чего его состояние в БД изменяется.</w:t>
+      </w:r>
+    </w:p>
+    <w:p>
+      <w:r>
+        <w:br w:type="page"/>
+      </w:r>
+    </w:p>
+    <w:p>
+      <w:pPr>
         <w:rPr>
           <w:i/>
           <w:sz w:val="24"/>
           <w:szCs w:val="24"/>
         </w:rPr>
-        <w:lastRenderedPageBreak/>
-        <w:t>Заключение</w:t>
-      </w:r>
+      </w:pPr>
       <w:r>
         <w:rPr>
           <w:i/>
           <w:sz w:val="24"/>
           <w:szCs w:val="24"/>
         </w:rPr>
-        <w:t>:</w:t>
-      </w:r>
-    </w:p>
-    <w:p>
-      <w:pPr>
-        <w:rPr>
-          <w:iCs/>
-        </w:rPr>
-      </w:pPr>
-      <w:r>
-        <w:rPr>
+        <w:lastRenderedPageBreak/>
+        <w:t>Нагрузочное тестирование:</w:t>
+      </w:r>
+    </w:p>
+    <w:p>
+      <w:pPr>
+        <w:rPr>
+          <w:b/>
+          <w:bCs/>
+          <w:i/>
+        </w:rPr>
+      </w:pPr>
+      <w:r>
+        <w:rPr>
+          <w:b/>
+          <w:bCs/>
+          <w:i/>
+        </w:rPr>
+        <w:t>Единовременный всплеск активности:</w:t>
+      </w:r>
+    </w:p>
+    <w:p>
+      <w:pPr>
+        <w:rPr>
+          <w:iCs/>
+        </w:rPr>
+      </w:pPr>
+      <w:r>
+        <w:rPr>
+          <w:iCs/>
+        </w:rPr>
+        <w:t xml:space="preserve">С помощью </w:t>
+      </w:r>
+      <w:proofErr w:type="spellStart"/>
+      <w:r>
+        <w:rPr>
+          <w:rStyle w:val="MONO0"/>
+        </w:rPr>
+        <w:t>aiohttp</w:t>
+      </w:r>
+      <w:proofErr w:type="spellEnd"/>
+      <w:r>
+        <w:rPr>
+          <w:iCs/>
+        </w:rPr>
+        <w:t xml:space="preserve"> </w:t>
+      </w:r>
+      <w:r>
+        <w:rPr>
+          <w:iCs/>
+        </w:rPr>
+        <w:t xml:space="preserve">отправлялись 5000 запросов. Пока что оставляем 1 </w:t>
+      </w:r>
+      <w:r>
+        <w:rPr>
+          <w:rStyle w:val="MONO0"/>
+        </w:rPr>
+        <w:t>processor</w:t>
+      </w:r>
+      <w:r>
+        <w:rPr>
+          <w:iCs/>
+        </w:rPr>
+        <w:t>.</w:t>
+      </w:r>
+      <w:r>
+        <w:rPr>
+          <w:iCs/>
+        </w:rPr>
+        <w:t xml:space="preserve"> Посмотрим на показатели, когда значения </w:t>
+      </w:r>
+      <w:r>
+        <w:rPr>
+          <w:iCs/>
+          <w:lang w:val="en-US"/>
+        </w:rPr>
+        <w:t>CPU</w:t>
+      </w:r>
+      <w:r>
+        <w:rPr>
+          <w:iCs/>
+        </w:rPr>
+        <w:t xml:space="preserve"> для всех контейнеров</w:t>
+      </w:r>
+      <w:r>
+        <w:rPr>
+          <w:iCs/>
+        </w:rPr>
+        <w:t xml:space="preserve"> </w:t>
+      </w:r>
+      <w:r>
+        <w:rPr>
+          <w:iCs/>
+        </w:rPr>
+        <w:t>равны.</w:t>
+      </w:r>
+    </w:p>
+    <w:p>
+      <w:pPr>
+        <w:rPr>
+          <w:b/>
+          <w:bCs/>
+          <w:iCs/>
+        </w:rPr>
+      </w:pPr>
+      <w:r>
+        <w:rPr>
+          <w:b/>
+          <w:bCs/>
+          <w:iCs/>
+        </w:rPr>
+        <w:t xml:space="preserve">Ограничение по </w:t>
+      </w:r>
+      <w:r>
+        <w:rPr>
+          <w:b/>
+          <w:bCs/>
+          <w:iCs/>
+          <w:lang w:val="en-US"/>
+        </w:rPr>
+        <w:t>CPU</w:t>
+      </w:r>
+      <w:r>
+        <w:rPr>
+          <w:b/>
+          <w:bCs/>
+          <w:iCs/>
+        </w:rPr>
+        <w:t xml:space="preserve"> для всех контейнеров (кроме </w:t>
+      </w:r>
+      <w:r>
+        <w:rPr>
+          <w:b/>
+          <w:bCs/>
+          <w:iCs/>
+          <w:lang w:val="en-US"/>
+        </w:rPr>
+        <w:t>nginx</w:t>
+      </w:r>
+      <w:r>
+        <w:rPr>
+          <w:b/>
+          <w:bCs/>
+          <w:iCs/>
+        </w:rPr>
+        <w:t xml:space="preserve">): 0.5 </w:t>
+      </w:r>
+      <w:r>
+        <w:rPr>
+          <w:b/>
+          <w:bCs/>
+          <w:iCs/>
+          <w:lang w:val="en-US"/>
+        </w:rPr>
+        <w:t>CPU</w:t>
+      </w:r>
+    </w:p>
+    <w:p>
+      <w:pPr>
+        <w:rPr>
+          <w:iCs/>
+        </w:rPr>
+      </w:pPr>
+      <w:r>
+        <w:rPr>
+          <w:iCs/>
+        </w:rPr>
+        <w:t xml:space="preserve">Максимальное количество запросов в очереди – 31, обрабатывались </w:t>
+      </w:r>
+      <w:r>
+        <w:rPr>
+          <w:iCs/>
+        </w:rPr>
+        <w:t>100-</w:t>
+      </w:r>
+      <w:r>
+        <w:rPr>
+          <w:iCs/>
+        </w:rPr>
+        <w:t>150 сообщений в секунду.</w:t>
+      </w:r>
+      <w:r>
+        <w:rPr>
+          <w:iCs/>
+        </w:rPr>
+        <w:t xml:space="preserve"> Время обработки всех сообщений – около минуты.</w:t>
+      </w:r>
+    </w:p>
+    <w:p>
+      <w:pPr>
+        <w:rPr>
+          <w:iCs/>
+          <w:lang w:val="en-US"/>
+        </w:rPr>
+      </w:pPr>
+      <w:r>
+        <w:rPr>
+          <w:noProof/>
+        </w:rPr>
+        <w:drawing>
+          <wp:inline distT="0" distB="0" distL="0" distR="0" wp14:anchorId="5A2891CC" wp14:editId="4F6EC203">
+            <wp:extent cx="4417620" cy="3272958"/>
+            <wp:effectExtent l="0" t="0" r="2540" b="3810"/>
+            <wp:docPr id="10" name="Рисунок 10"/>
+            <wp:cNvGraphicFramePr>
+              <a:graphicFrameLocks xmlns:a="http://schemas.openxmlformats.org/drawingml/2006/main" noChangeAspect="1"/>
+            </wp:cNvGraphicFramePr>
+            <a:graphic xmlns:a="http://schemas.openxmlformats.org/drawingml/2006/main">
+              <a:graphicData uri="http://schemas.openxmlformats.org/drawingml/2006/picture">
+                <pic:pic xmlns:pic="http://schemas.openxmlformats.org/drawingml/2006/picture">
+                  <pic:nvPicPr>
+                    <pic:cNvPr id="1" name=""/>
+                    <pic:cNvPicPr/>
+                  </pic:nvPicPr>
+                  <pic:blipFill>
+                    <a:blip r:embed="rId13"/>
+                    <a:stretch>
+                      <a:fillRect/>
+                    </a:stretch>
+                  </pic:blipFill>
+                  <pic:spPr>
+                    <a:xfrm>
+                      <a:off x="0" y="0"/>
+                      <a:ext cx="4435112" cy="3285918"/>
+                    </a:xfrm>
+                    <a:prstGeom prst="rect">
+                      <a:avLst/>
+                    </a:prstGeom>
+                  </pic:spPr>
+                </pic:pic>
+              </a:graphicData>
+            </a:graphic>
+          </wp:inline>
+        </w:drawing>
+      </w:r>
+    </w:p>
+    <w:p>
+      <w:pPr>
+        <w:rPr>
+          <w:b/>
+          <w:bCs/>
+          <w:iCs/>
+        </w:rPr>
+      </w:pPr>
+      <w:r>
+        <w:rPr>
+          <w:b/>
+          <w:bCs/>
+          <w:iCs/>
+        </w:rPr>
+        <w:t xml:space="preserve">Ограничение по </w:t>
+      </w:r>
+      <w:r>
+        <w:rPr>
+          <w:b/>
+          <w:bCs/>
+          <w:iCs/>
+          <w:lang w:val="en-US"/>
+        </w:rPr>
+        <w:t>CPU</w:t>
+      </w:r>
+      <w:r>
+        <w:rPr>
+          <w:b/>
+          <w:bCs/>
+          <w:iCs/>
+        </w:rPr>
+        <w:t xml:space="preserve"> для всех контейнеров (кроме </w:t>
+      </w:r>
+      <w:r>
+        <w:rPr>
+          <w:b/>
+          <w:bCs/>
+          <w:iCs/>
+          <w:lang w:val="en-US"/>
+        </w:rPr>
+        <w:t>nginx</w:t>
+      </w:r>
+      <w:r>
+        <w:rPr>
+          <w:b/>
+          <w:bCs/>
+          <w:iCs/>
+        </w:rPr>
+        <w:t>): 0.</w:t>
+      </w:r>
+      <w:r>
+        <w:rPr>
+          <w:b/>
+          <w:bCs/>
+          <w:iCs/>
+        </w:rPr>
+        <w:t>25</w:t>
+      </w:r>
+      <w:r>
+        <w:rPr>
+          <w:b/>
+          <w:bCs/>
+          <w:iCs/>
+        </w:rPr>
+        <w:t xml:space="preserve"> </w:t>
+      </w:r>
+      <w:r>
+        <w:rPr>
+          <w:b/>
+          <w:bCs/>
+          <w:iCs/>
+          <w:lang w:val="en-US"/>
+        </w:rPr>
+        <w:t>CPU</w:t>
+      </w:r>
+    </w:p>
+    <w:p>
+      <w:pPr>
+        <w:rPr>
+          <w:iCs/>
+        </w:rPr>
+      </w:pPr>
+      <w:r>
+        <w:rPr>
+          <w:iCs/>
+        </w:rPr>
+        <w:t xml:space="preserve">Максимальное количество запросов в очереди – </w:t>
+      </w:r>
+      <w:r>
+        <w:rPr>
+          <w:iCs/>
+        </w:rPr>
+        <w:t>14</w:t>
+      </w:r>
+      <w:r>
+        <w:rPr>
+          <w:iCs/>
+        </w:rPr>
+        <w:t xml:space="preserve">, обрабатывались </w:t>
+      </w:r>
+      <w:r>
+        <w:rPr>
+          <w:iCs/>
+        </w:rPr>
+        <w:t>50-</w:t>
+      </w:r>
+      <w:r>
+        <w:rPr>
+          <w:iCs/>
+        </w:rPr>
+        <w:t>90</w:t>
+      </w:r>
+      <w:r>
+        <w:rPr>
+          <w:iCs/>
+        </w:rPr>
+        <w:t xml:space="preserve"> сообщений в секунду.</w:t>
+      </w:r>
+      <w:r>
+        <w:rPr>
+          <w:iCs/>
+        </w:rPr>
+        <w:t xml:space="preserve"> Время обработки всех сообщений – около 2 минут.</w:t>
+      </w:r>
+    </w:p>
+    <w:p>
+      <w:pPr>
+        <w:rPr>
+          <w:iCs/>
+        </w:rPr>
+      </w:pPr>
+      <w:r>
+        <w:rPr>
+          <w:noProof/>
+        </w:rPr>
+        <w:drawing>
+          <wp:inline distT="0" distB="0" distL="0" distR="0" wp14:anchorId="31BC9159" wp14:editId="51905A3B">
+            <wp:extent cx="4594382" cy="2897579"/>
+            <wp:effectExtent l="0" t="0" r="0" b="0"/>
+            <wp:docPr id="11" name="Рисунок 11"/>
+            <wp:cNvGraphicFramePr>
+              <a:graphicFrameLocks xmlns:a="http://schemas.openxmlformats.org/drawingml/2006/main" noChangeAspect="1"/>
+            </wp:cNvGraphicFramePr>
+            <a:graphic xmlns:a="http://schemas.openxmlformats.org/drawingml/2006/main">
+              <a:graphicData uri="http://schemas.openxmlformats.org/drawingml/2006/picture">
+                <pic:pic xmlns:pic="http://schemas.openxmlformats.org/drawingml/2006/picture">
+                  <pic:nvPicPr>
+                    <pic:cNvPr id="1" name=""/>
+                    <pic:cNvPicPr/>
+                  </pic:nvPicPr>
+                  <pic:blipFill>
+                    <a:blip r:embed="rId14"/>
+                    <a:stretch>
+                      <a:fillRect/>
+                    </a:stretch>
+                  </pic:blipFill>
+                  <pic:spPr>
+                    <a:xfrm>
+                      <a:off x="0" y="0"/>
+                      <a:ext cx="4601135" cy="2901838"/>
+                    </a:xfrm>
+                    <a:prstGeom prst="rect">
+                      <a:avLst/>
+                    </a:prstGeom>
+                  </pic:spPr>
+                </pic:pic>
+              </a:graphicData>
+            </a:graphic>
+          </wp:inline>
+        </w:drawing>
+      </w:r>
+    </w:p>
+    <w:p>
+      <w:pPr>
+        <w:rPr>
+          <w:b/>
+          <w:bCs/>
+          <w:iCs/>
+        </w:rPr>
+      </w:pPr>
+      <w:r>
+        <w:rPr>
+          <w:b/>
+          <w:bCs/>
           <w:iCs/>
         </w:rPr>
         <w:br w:type="page"/>
+      </w:r>
+    </w:p>
+    <w:p>
+      <w:pPr>
+        <w:rPr>
+          <w:b/>
+          <w:bCs/>
+          <w:iCs/>
+        </w:rPr>
+      </w:pPr>
+      <w:r>
+        <w:rPr>
+          <w:b/>
+          <w:bCs/>
+          <w:iCs/>
+        </w:rPr>
+        <w:lastRenderedPageBreak/>
+        <w:t xml:space="preserve">Ограничение по </w:t>
+      </w:r>
+      <w:r>
+        <w:rPr>
+          <w:b/>
+          <w:bCs/>
+          <w:iCs/>
+          <w:lang w:val="en-US"/>
+        </w:rPr>
+        <w:t>CPU</w:t>
+      </w:r>
+      <w:r>
+        <w:rPr>
+          <w:b/>
+          <w:bCs/>
+          <w:iCs/>
+        </w:rPr>
+        <w:t xml:space="preserve"> для всех контейнеров (кроме </w:t>
+      </w:r>
+      <w:r>
+        <w:rPr>
+          <w:b/>
+          <w:bCs/>
+          <w:iCs/>
+          <w:lang w:val="en-US"/>
+        </w:rPr>
+        <w:t>nginx</w:t>
+      </w:r>
+      <w:r>
+        <w:rPr>
+          <w:b/>
+          <w:bCs/>
+          <w:iCs/>
+        </w:rPr>
+        <w:t>): 0.</w:t>
+      </w:r>
+      <w:r>
+        <w:rPr>
+          <w:b/>
+          <w:bCs/>
+          <w:iCs/>
+        </w:rPr>
+        <w:t>1</w:t>
+      </w:r>
+      <w:r>
+        <w:rPr>
+          <w:b/>
+          <w:bCs/>
+          <w:iCs/>
+        </w:rPr>
+        <w:t xml:space="preserve"> </w:t>
+      </w:r>
+      <w:r>
+        <w:rPr>
+          <w:b/>
+          <w:bCs/>
+          <w:iCs/>
+          <w:lang w:val="en-US"/>
+        </w:rPr>
+        <w:t>CPU</w:t>
+      </w:r>
+    </w:p>
+    <w:p>
+      <w:pPr>
+        <w:rPr>
+          <w:iCs/>
+        </w:rPr>
+      </w:pPr>
+      <w:r>
+        <w:rPr>
+          <w:iCs/>
+        </w:rPr>
+        <w:t>Максимальное количество запросов в очереди –</w:t>
+      </w:r>
+      <w:r>
+        <w:rPr>
+          <w:iCs/>
+        </w:rPr>
+        <w:t xml:space="preserve"> 11</w:t>
+      </w:r>
+      <w:r>
+        <w:rPr>
+          <w:iCs/>
+        </w:rPr>
+        <w:t xml:space="preserve">, обрабатывались </w:t>
+      </w:r>
+      <w:r>
+        <w:rPr>
+          <w:iCs/>
+        </w:rPr>
+        <w:t>20-</w:t>
+      </w:r>
+      <w:r>
+        <w:rPr>
+          <w:iCs/>
+        </w:rPr>
+        <w:t>40</w:t>
+      </w:r>
+      <w:r>
+        <w:rPr>
+          <w:iCs/>
+        </w:rPr>
+        <w:t xml:space="preserve"> сообщений в секунду.</w:t>
+      </w:r>
+      <w:r>
+        <w:rPr>
+          <w:iCs/>
+        </w:rPr>
+        <w:t xml:space="preserve"> Время обработки всех сообщений – около 5 минут.</w:t>
+      </w:r>
+    </w:p>
+    <w:p>
+      <w:pPr>
+        <w:rPr>
+          <w:iCs/>
+          <w:lang w:val="en-US"/>
+        </w:rPr>
+      </w:pPr>
+      <w:r>
+        <w:rPr>
+          <w:noProof/>
+        </w:rPr>
+        <w:drawing>
+          <wp:inline distT="0" distB="0" distL="0" distR="0" wp14:anchorId="33E5C910" wp14:editId="45F08C4F">
+            <wp:extent cx="4851070" cy="3143473"/>
+            <wp:effectExtent l="0" t="0" r="6985" b="0"/>
+            <wp:docPr id="12" name="Рисунок 12"/>
+            <wp:cNvGraphicFramePr>
+              <a:graphicFrameLocks xmlns:a="http://schemas.openxmlformats.org/drawingml/2006/main" noChangeAspect="1"/>
+            </wp:cNvGraphicFramePr>
+            <a:graphic xmlns:a="http://schemas.openxmlformats.org/drawingml/2006/main">
+              <a:graphicData uri="http://schemas.openxmlformats.org/drawingml/2006/picture">
+                <pic:pic xmlns:pic="http://schemas.openxmlformats.org/drawingml/2006/picture">
+                  <pic:nvPicPr>
+                    <pic:cNvPr id="1" name=""/>
+                    <pic:cNvPicPr/>
+                  </pic:nvPicPr>
+                  <pic:blipFill>
+                    <a:blip r:embed="rId15"/>
+                    <a:stretch>
+                      <a:fillRect/>
+                    </a:stretch>
+                  </pic:blipFill>
+                  <pic:spPr>
+                    <a:xfrm>
+                      <a:off x="0" y="0"/>
+                      <a:ext cx="4856882" cy="3147239"/>
+                    </a:xfrm>
+                    <a:prstGeom prst="rect">
+                      <a:avLst/>
+                    </a:prstGeom>
+                  </pic:spPr>
+                </pic:pic>
+              </a:graphicData>
+            </a:graphic>
+          </wp:inline>
+        </w:drawing>
+      </w:r>
+    </w:p>
+    <w:p>
+      <w:pPr>
+        <w:rPr>
+          <w:iCs/>
+        </w:rPr>
+      </w:pPr>
+      <w:r>
+        <w:rPr>
+          <w:iCs/>
+        </w:rPr>
+        <w:t xml:space="preserve">Как видно из графиков, время обработки всех сообщений растет, а количество обслуженных запросов в секунду падает. Это связано с уменьшением ресурсов также для </w:t>
+      </w:r>
+      <w:r>
+        <w:rPr>
+          <w:rStyle w:val="MONO0"/>
+        </w:rPr>
+        <w:t>website</w:t>
+      </w:r>
+      <w:r>
+        <w:rPr>
+          <w:iCs/>
+        </w:rPr>
+        <w:t xml:space="preserve"> </w:t>
+      </w:r>
+      <w:r>
+        <w:rPr>
+          <w:iCs/>
+        </w:rPr>
+        <w:t xml:space="preserve">и </w:t>
+      </w:r>
+      <w:proofErr w:type="spellStart"/>
+      <w:r>
+        <w:rPr>
+          <w:rStyle w:val="MONO0"/>
+        </w:rPr>
+        <w:t>webapi</w:t>
+      </w:r>
+      <w:proofErr w:type="spellEnd"/>
+      <w:r>
+        <w:rPr>
+          <w:iCs/>
+        </w:rPr>
+        <w:t xml:space="preserve">, которые не успевают передавать запросы. Увеличим их значение </w:t>
+      </w:r>
+      <w:r>
+        <w:rPr>
+          <w:iCs/>
+          <w:lang w:val="en-US"/>
+        </w:rPr>
+        <w:t>CPU</w:t>
+      </w:r>
+      <w:r>
+        <w:rPr>
+          <w:iCs/>
+        </w:rPr>
+        <w:t>.</w:t>
+      </w:r>
+      <w:r>
+        <w:rPr>
+          <w:iCs/>
+        </w:rPr>
+        <w:t xml:space="preserve"> </w:t>
+      </w:r>
+      <w:r>
+        <w:rPr>
+          <w:iCs/>
+        </w:rPr>
+        <w:t xml:space="preserve">Посмотрим на показатели, когда значения </w:t>
+      </w:r>
+      <w:r>
+        <w:rPr>
+          <w:iCs/>
+          <w:lang w:val="en-US"/>
+        </w:rPr>
+        <w:t>CPU</w:t>
+      </w:r>
+      <w:r>
+        <w:rPr>
+          <w:iCs/>
+        </w:rPr>
+        <w:t xml:space="preserve"> для </w:t>
+      </w:r>
+      <w:proofErr w:type="spellStart"/>
+      <w:r>
+        <w:rPr>
+          <w:rStyle w:val="MONO0"/>
+        </w:rPr>
+        <w:t>rabbitmq</w:t>
+      </w:r>
+      <w:proofErr w:type="spellEnd"/>
+      <w:r>
+        <w:rPr>
+          <w:iCs/>
+        </w:rPr>
+        <w:t xml:space="preserve"> </w:t>
+      </w:r>
+      <w:r>
+        <w:rPr>
+          <w:iCs/>
+        </w:rPr>
+        <w:t xml:space="preserve">и </w:t>
+      </w:r>
+      <w:r>
+        <w:rPr>
+          <w:rStyle w:val="MONO0"/>
+        </w:rPr>
+        <w:t>processor</w:t>
+      </w:r>
+      <w:r>
+        <w:rPr>
+          <w:iCs/>
+        </w:rPr>
+        <w:t xml:space="preserve"> </w:t>
+      </w:r>
+      <w:r>
+        <w:rPr>
+          <w:iCs/>
+        </w:rPr>
+        <w:t>равны.</w:t>
+      </w:r>
+    </w:p>
+    <w:p>
+      <w:pPr>
+        <w:rPr>
+          <w:b/>
+          <w:bCs/>
+          <w:iCs/>
+        </w:rPr>
+      </w:pPr>
+      <w:r>
+        <w:rPr>
+          <w:b/>
+          <w:bCs/>
+          <w:iCs/>
+        </w:rPr>
+        <w:t>Ограничение</w:t>
+      </w:r>
+      <w:r>
+        <w:rPr>
+          <w:b/>
+          <w:bCs/>
+          <w:iCs/>
+        </w:rPr>
+        <w:t xml:space="preserve"> </w:t>
+      </w:r>
+      <w:r>
+        <w:rPr>
+          <w:b/>
+          <w:bCs/>
+          <w:iCs/>
+        </w:rPr>
+        <w:t>по</w:t>
+      </w:r>
+      <w:r>
+        <w:rPr>
+          <w:b/>
+          <w:bCs/>
+          <w:iCs/>
+        </w:rPr>
+        <w:t xml:space="preserve"> </w:t>
+      </w:r>
+      <w:r>
+        <w:rPr>
+          <w:b/>
+          <w:bCs/>
+          <w:iCs/>
+          <w:lang w:val="en-US"/>
+        </w:rPr>
+        <w:t>CPU</w:t>
+      </w:r>
+      <w:r>
+        <w:rPr>
+          <w:b/>
+          <w:bCs/>
+          <w:iCs/>
+        </w:rPr>
+        <w:t xml:space="preserve"> </w:t>
+      </w:r>
+      <w:r>
+        <w:rPr>
+          <w:b/>
+          <w:bCs/>
+          <w:iCs/>
+        </w:rPr>
+        <w:t>для</w:t>
+      </w:r>
+      <w:r>
+        <w:rPr>
+          <w:b/>
+          <w:bCs/>
+          <w:iCs/>
+        </w:rPr>
+        <w:t xml:space="preserve"> </w:t>
+      </w:r>
+      <w:r>
+        <w:rPr>
+          <w:b/>
+          <w:bCs/>
+          <w:iCs/>
+          <w:lang w:val="en-US"/>
+        </w:rPr>
+        <w:t>website</w:t>
+      </w:r>
+      <w:r>
+        <w:rPr>
+          <w:b/>
+          <w:bCs/>
+          <w:iCs/>
+        </w:rPr>
+        <w:t xml:space="preserve">, </w:t>
+      </w:r>
+      <w:proofErr w:type="spellStart"/>
+      <w:r>
+        <w:rPr>
+          <w:b/>
+          <w:bCs/>
+          <w:iCs/>
+          <w:lang w:val="en-US"/>
+        </w:rPr>
+        <w:t>webapi</w:t>
+      </w:r>
+      <w:proofErr w:type="spellEnd"/>
+      <w:r>
+        <w:rPr>
+          <w:b/>
+          <w:bCs/>
+          <w:iCs/>
+        </w:rPr>
+        <w:t xml:space="preserve">: 0.5 </w:t>
+      </w:r>
+      <w:r>
+        <w:rPr>
+          <w:b/>
+          <w:bCs/>
+          <w:iCs/>
+          <w:lang w:val="en-US"/>
+        </w:rPr>
+        <w:t>CPU</w:t>
+      </w:r>
+      <w:r>
+        <w:rPr>
+          <w:b/>
+          <w:bCs/>
+          <w:iCs/>
+        </w:rPr>
+        <w:t xml:space="preserve">; </w:t>
+      </w:r>
+      <w:r>
+        <w:rPr>
+          <w:b/>
+          <w:bCs/>
+          <w:iCs/>
+        </w:rPr>
+        <w:t>для</w:t>
+      </w:r>
+      <w:r>
+        <w:rPr>
+          <w:b/>
+          <w:bCs/>
+          <w:iCs/>
+        </w:rPr>
+        <w:t xml:space="preserve"> </w:t>
+      </w:r>
+      <w:proofErr w:type="spellStart"/>
+      <w:r>
+        <w:rPr>
+          <w:b/>
+          <w:bCs/>
+          <w:iCs/>
+          <w:lang w:val="en-US"/>
+        </w:rPr>
+        <w:t>rabbitmq</w:t>
+      </w:r>
+      <w:proofErr w:type="spellEnd"/>
+      <w:r>
+        <w:rPr>
+          <w:b/>
+          <w:bCs/>
+          <w:iCs/>
+        </w:rPr>
+        <w:t xml:space="preserve">, </w:t>
+      </w:r>
+      <w:r>
+        <w:rPr>
+          <w:b/>
+          <w:bCs/>
+          <w:iCs/>
+          <w:lang w:val="en-US"/>
+        </w:rPr>
+        <w:t>processor</w:t>
+      </w:r>
+      <w:r>
+        <w:rPr>
+          <w:b/>
+          <w:bCs/>
+          <w:iCs/>
+        </w:rPr>
+        <w:t xml:space="preserve">: 0.25 </w:t>
+      </w:r>
+      <w:r>
+        <w:rPr>
+          <w:b/>
+          <w:bCs/>
+          <w:iCs/>
+          <w:lang w:val="en-US"/>
+        </w:rPr>
+        <w:t>CPU</w:t>
+      </w:r>
+    </w:p>
+    <w:p>
+      <w:pPr>
+        <w:rPr>
+          <w:iCs/>
+          <w:lang w:val="en-US"/>
+        </w:rPr>
+      </w:pPr>
+      <w:r>
+        <w:rPr>
+          <w:iCs/>
+        </w:rPr>
+        <w:t xml:space="preserve">Максимальное количество запросов в очереди – </w:t>
+      </w:r>
+      <w:r>
+        <w:rPr>
+          <w:iCs/>
+        </w:rPr>
+        <w:t>26</w:t>
+      </w:r>
+      <w:r>
+        <w:rPr>
+          <w:iCs/>
+        </w:rPr>
+        <w:t xml:space="preserve">, обрабатывались </w:t>
+      </w:r>
+      <w:r>
+        <w:rPr>
+          <w:iCs/>
+        </w:rPr>
+        <w:t>90</w:t>
+      </w:r>
+      <w:r>
+        <w:rPr>
+          <w:iCs/>
+        </w:rPr>
+        <w:t>+ сообщений в секунду</w:t>
+      </w:r>
+      <w:r>
+        <w:rPr>
+          <w:iCs/>
+        </w:rPr>
+        <w:t xml:space="preserve"> (</w:t>
+      </w:r>
+      <w:r>
+        <w:rPr>
+          <w:iCs/>
+        </w:rPr>
+        <w:t xml:space="preserve">пик – 150+). Время обработки всех сообщений – </w:t>
+      </w:r>
+      <w:r>
+        <w:rPr>
+          <w:iCs/>
+        </w:rPr>
+        <w:t>&lt;1</w:t>
+      </w:r>
+      <w:r>
+        <w:rPr>
+          <w:iCs/>
+        </w:rPr>
+        <w:t xml:space="preserve"> минуты.</w:t>
+      </w:r>
+    </w:p>
+    <w:p>
+      <w:pPr>
+        <w:rPr>
+          <w:iCs/>
+          <w:lang w:val="en-US"/>
+        </w:rPr>
+      </w:pPr>
+      <w:r>
+        <w:rPr>
+          <w:noProof/>
+        </w:rPr>
+        <w:drawing>
+          <wp:inline distT="0" distB="0" distL="0" distR="0" wp14:anchorId="605430AA" wp14:editId="2C3C284E">
+            <wp:extent cx="4795144" cy="3040083"/>
+            <wp:effectExtent l="0" t="0" r="5715" b="8255"/>
+            <wp:docPr id="13" name="Рисунок 13"/>
+            <wp:cNvGraphicFramePr>
+              <a:graphicFrameLocks xmlns:a="http://schemas.openxmlformats.org/drawingml/2006/main" noChangeAspect="1"/>
+            </wp:cNvGraphicFramePr>
+            <a:graphic xmlns:a="http://schemas.openxmlformats.org/drawingml/2006/main">
+              <a:graphicData uri="http://schemas.openxmlformats.org/drawingml/2006/picture">
+                <pic:pic xmlns:pic="http://schemas.openxmlformats.org/drawingml/2006/picture">
+                  <pic:nvPicPr>
+                    <pic:cNvPr id="1" name=""/>
+                    <pic:cNvPicPr/>
+                  </pic:nvPicPr>
+                  <pic:blipFill>
+                    <a:blip r:embed="rId16"/>
+                    <a:stretch>
+                      <a:fillRect/>
+                    </a:stretch>
+                  </pic:blipFill>
+                  <pic:spPr>
+                    <a:xfrm>
+                      <a:off x="0" y="0"/>
+                      <a:ext cx="4814345" cy="3052256"/>
+                    </a:xfrm>
+                    <a:prstGeom prst="rect">
+                      <a:avLst/>
+                    </a:prstGeom>
+                  </pic:spPr>
+                </pic:pic>
+              </a:graphicData>
+            </a:graphic>
+          </wp:inline>
+        </w:drawing>
+      </w:r>
+    </w:p>
+    <w:p>
+      <w:pPr>
+        <w:rPr>
+          <w:iCs/>
+          <w:lang w:val="en-US"/>
+        </w:rPr>
+      </w:pPr>
+      <w:r>
+        <w:rPr>
+          <w:iCs/>
+          <w:lang w:val="en-US"/>
+        </w:rPr>
+        <w:br w:type="page"/>
+      </w:r>
+    </w:p>
+    <w:p>
+      <w:pPr>
+        <w:rPr>
+          <w:b/>
+          <w:bCs/>
+          <w:iCs/>
+          <w:lang w:val="en-US"/>
+        </w:rPr>
+      </w:pPr>
+      <w:r>
+        <w:rPr>
+          <w:b/>
+          <w:bCs/>
+          <w:iCs/>
+        </w:rPr>
+        <w:lastRenderedPageBreak/>
+        <w:t>Ограничение</w:t>
+      </w:r>
+      <w:r>
+        <w:rPr>
+          <w:b/>
+          <w:bCs/>
+          <w:iCs/>
+          <w:lang w:val="en-US"/>
+        </w:rPr>
+        <w:t xml:space="preserve"> </w:t>
+      </w:r>
+      <w:r>
+        <w:rPr>
+          <w:b/>
+          <w:bCs/>
+          <w:iCs/>
+        </w:rPr>
+        <w:t>по</w:t>
+      </w:r>
+      <w:r>
+        <w:rPr>
+          <w:b/>
+          <w:bCs/>
+          <w:iCs/>
+          <w:lang w:val="en-US"/>
+        </w:rPr>
+        <w:t xml:space="preserve"> </w:t>
+      </w:r>
+      <w:r>
+        <w:rPr>
+          <w:b/>
+          <w:bCs/>
+          <w:iCs/>
+          <w:lang w:val="en-US"/>
+        </w:rPr>
+        <w:t>CPU</w:t>
+      </w:r>
+      <w:r>
+        <w:rPr>
+          <w:b/>
+          <w:bCs/>
+          <w:iCs/>
+          <w:lang w:val="en-US"/>
+        </w:rPr>
+        <w:t xml:space="preserve"> </w:t>
+      </w:r>
+      <w:r>
+        <w:rPr>
+          <w:b/>
+          <w:bCs/>
+          <w:iCs/>
+        </w:rPr>
+        <w:t>для</w:t>
+      </w:r>
+      <w:r>
+        <w:rPr>
+          <w:b/>
+          <w:bCs/>
+          <w:iCs/>
+          <w:lang w:val="en-US"/>
+        </w:rPr>
+        <w:t xml:space="preserve"> </w:t>
+      </w:r>
+      <w:r>
+        <w:rPr>
+          <w:b/>
+          <w:bCs/>
+          <w:iCs/>
+          <w:lang w:val="en-US"/>
+        </w:rPr>
+        <w:t>website</w:t>
+      </w:r>
+      <w:r>
+        <w:rPr>
+          <w:b/>
+          <w:bCs/>
+          <w:iCs/>
+          <w:lang w:val="en-US"/>
+        </w:rPr>
+        <w:t xml:space="preserve">, </w:t>
+      </w:r>
+      <w:proofErr w:type="spellStart"/>
+      <w:r>
+        <w:rPr>
+          <w:b/>
+          <w:bCs/>
+          <w:iCs/>
+          <w:lang w:val="en-US"/>
+        </w:rPr>
+        <w:t>webapi</w:t>
+      </w:r>
+      <w:proofErr w:type="spellEnd"/>
+      <w:r>
+        <w:rPr>
+          <w:b/>
+          <w:bCs/>
+          <w:iCs/>
+          <w:lang w:val="en-US"/>
+        </w:rPr>
+        <w:t xml:space="preserve">: 0.5 </w:t>
+      </w:r>
+      <w:r>
+        <w:rPr>
+          <w:b/>
+          <w:bCs/>
+          <w:iCs/>
+          <w:lang w:val="en-US"/>
+        </w:rPr>
+        <w:t>CPU</w:t>
+      </w:r>
+      <w:r>
+        <w:rPr>
+          <w:b/>
+          <w:bCs/>
+          <w:iCs/>
+          <w:lang w:val="en-US"/>
+        </w:rPr>
+        <w:t xml:space="preserve">; </w:t>
+      </w:r>
+      <w:r>
+        <w:rPr>
+          <w:b/>
+          <w:bCs/>
+          <w:iCs/>
+        </w:rPr>
+        <w:t>для</w:t>
+      </w:r>
+      <w:r>
+        <w:rPr>
+          <w:b/>
+          <w:bCs/>
+          <w:iCs/>
+          <w:lang w:val="en-US"/>
+        </w:rPr>
+        <w:t xml:space="preserve"> </w:t>
+      </w:r>
+      <w:proofErr w:type="spellStart"/>
+      <w:r>
+        <w:rPr>
+          <w:b/>
+          <w:bCs/>
+          <w:iCs/>
+          <w:lang w:val="en-US"/>
+        </w:rPr>
+        <w:t>rabbitmq</w:t>
+      </w:r>
+      <w:proofErr w:type="spellEnd"/>
+      <w:r>
+        <w:rPr>
+          <w:b/>
+          <w:bCs/>
+          <w:iCs/>
+          <w:lang w:val="en-US"/>
+        </w:rPr>
+        <w:t>, processor: 0.1 CPU</w:t>
+      </w:r>
+    </w:p>
+    <w:p>
+      <w:pPr>
+        <w:rPr>
+          <w:iCs/>
+        </w:rPr>
+      </w:pPr>
+      <w:r>
+        <w:rPr>
+          <w:iCs/>
+        </w:rPr>
+        <w:t xml:space="preserve">Максимальное количество запросов в очереди – </w:t>
+      </w:r>
+      <w:r>
+        <w:rPr>
+          <w:iCs/>
+        </w:rPr>
+        <w:t>13</w:t>
+      </w:r>
+      <w:r>
+        <w:rPr>
+          <w:iCs/>
+        </w:rPr>
+        <w:t xml:space="preserve">, обрабатывались </w:t>
+      </w:r>
+      <w:r>
+        <w:rPr>
+          <w:iCs/>
+        </w:rPr>
+        <w:t>40-7</w:t>
+      </w:r>
+      <w:r>
+        <w:rPr>
+          <w:iCs/>
+        </w:rPr>
+        <w:t>0</w:t>
+      </w:r>
+      <w:r>
+        <w:rPr>
+          <w:iCs/>
+        </w:rPr>
+        <w:t xml:space="preserve"> сообщений в секунду</w:t>
+      </w:r>
+      <w:r>
+        <w:rPr>
+          <w:iCs/>
+        </w:rPr>
+        <w:t xml:space="preserve">. </w:t>
+      </w:r>
+      <w:r>
+        <w:rPr>
+          <w:iCs/>
+        </w:rPr>
+        <w:t xml:space="preserve">Время обработки всех сообщений – </w:t>
+      </w:r>
+      <w:r>
+        <w:rPr>
+          <w:iCs/>
+        </w:rPr>
+        <w:t>2</w:t>
+      </w:r>
+      <w:r>
+        <w:rPr>
+          <w:iCs/>
+        </w:rPr>
+        <w:t xml:space="preserve"> минуты.</w:t>
+      </w:r>
+    </w:p>
+    <w:p>
+      <w:pPr>
+        <w:rPr>
+          <w:iCs/>
+          <w:lang w:val="en-US"/>
+        </w:rPr>
+      </w:pPr>
+      <w:r>
+        <w:rPr>
+          <w:noProof/>
+        </w:rPr>
+        <w:drawing>
+          <wp:inline distT="0" distB="0" distL="0" distR="0" wp14:anchorId="045953FA" wp14:editId="5A8311C8">
+            <wp:extent cx="4732316" cy="3089284"/>
+            <wp:effectExtent l="0" t="0" r="0" b="0"/>
+            <wp:docPr id="14" name="Рисунок 14"/>
+            <wp:cNvGraphicFramePr>
+              <a:graphicFrameLocks xmlns:a="http://schemas.openxmlformats.org/drawingml/2006/main" noChangeAspect="1"/>
+            </wp:cNvGraphicFramePr>
+            <a:graphic xmlns:a="http://schemas.openxmlformats.org/drawingml/2006/main">
+              <a:graphicData uri="http://schemas.openxmlformats.org/drawingml/2006/picture">
+                <pic:pic xmlns:pic="http://schemas.openxmlformats.org/drawingml/2006/picture">
+                  <pic:nvPicPr>
+                    <pic:cNvPr id="1" name=""/>
+                    <pic:cNvPicPr/>
+                  </pic:nvPicPr>
+                  <pic:blipFill>
+                    <a:blip r:embed="rId17"/>
+                    <a:stretch>
+                      <a:fillRect/>
+                    </a:stretch>
+                  </pic:blipFill>
+                  <pic:spPr>
+                    <a:xfrm>
+                      <a:off x="0" y="0"/>
+                      <a:ext cx="4739475" cy="3093958"/>
+                    </a:xfrm>
+                    <a:prstGeom prst="rect">
+                      <a:avLst/>
+                    </a:prstGeom>
+                  </pic:spPr>
+                </pic:pic>
+              </a:graphicData>
+            </a:graphic>
+          </wp:inline>
+        </w:drawing>
+      </w:r>
+    </w:p>
+    <w:p>
+      <w:pPr>
+        <w:rPr>
+          <w:iCs/>
+        </w:rPr>
+      </w:pPr>
+      <w:r>
+        <w:rPr>
+          <w:iCs/>
+        </w:rPr>
+        <w:t xml:space="preserve">Увеличим параметр </w:t>
+      </w:r>
+      <w:r>
+        <w:rPr>
+          <w:iCs/>
+          <w:lang w:val="en-US"/>
+        </w:rPr>
+        <w:t>CPU</w:t>
+      </w:r>
+      <w:r>
+        <w:rPr>
+          <w:iCs/>
+        </w:rPr>
+        <w:t xml:space="preserve"> </w:t>
+      </w:r>
+      <w:r>
+        <w:rPr>
+          <w:iCs/>
+        </w:rPr>
+        <w:t xml:space="preserve">для </w:t>
+      </w:r>
+      <w:proofErr w:type="spellStart"/>
+      <w:r>
+        <w:rPr>
+          <w:rStyle w:val="MONO0"/>
+        </w:rPr>
+        <w:t>rabbitmq</w:t>
+      </w:r>
+      <w:proofErr w:type="spellEnd"/>
+      <w:r>
+        <w:rPr>
+          <w:iCs/>
+        </w:rPr>
+        <w:t xml:space="preserve"> </w:t>
+      </w:r>
+      <w:r>
+        <w:rPr>
+          <w:iCs/>
+        </w:rPr>
+        <w:t xml:space="preserve">и </w:t>
+      </w:r>
+      <w:r>
+        <w:rPr>
+          <w:rStyle w:val="MONO0"/>
+        </w:rPr>
+        <w:t>web</w:t>
+      </w:r>
+      <w:r>
+        <w:rPr>
+          <w:iCs/>
+        </w:rPr>
+        <w:t>-</w:t>
+      </w:r>
+      <w:r>
+        <w:rPr>
+          <w:iCs/>
+        </w:rPr>
+        <w:t>составляющей</w:t>
+      </w:r>
+      <w:r>
+        <w:rPr>
+          <w:iCs/>
+        </w:rPr>
+        <w:t xml:space="preserve">, </w:t>
+      </w:r>
+      <w:r>
+        <w:rPr>
+          <w:iCs/>
+        </w:rPr>
+        <w:t xml:space="preserve">чтобы посмотреть, как </w:t>
+      </w:r>
+      <w:r>
+        <w:rPr>
+          <w:iCs/>
+          <w:lang w:val="en-US"/>
+        </w:rPr>
+        <w:t>processor</w:t>
+      </w:r>
+      <w:r>
+        <w:rPr>
+          <w:iCs/>
+        </w:rPr>
+        <w:t xml:space="preserve"> </w:t>
+      </w:r>
+      <w:r>
+        <w:rPr>
+          <w:iCs/>
+        </w:rPr>
+        <w:t>станет «узким горлышком» системы.</w:t>
+      </w:r>
+    </w:p>
+    <w:p>
+      <w:pPr>
+        <w:rPr>
+          <w:b/>
+          <w:bCs/>
+          <w:iCs/>
+        </w:rPr>
+      </w:pPr>
+      <w:r>
+        <w:rPr>
+          <w:b/>
+          <w:bCs/>
+          <w:iCs/>
+        </w:rPr>
+        <w:t>Ограничение</w:t>
+      </w:r>
+      <w:r>
+        <w:rPr>
+          <w:b/>
+          <w:bCs/>
+          <w:iCs/>
+        </w:rPr>
+        <w:t xml:space="preserve"> </w:t>
+      </w:r>
+      <w:r>
+        <w:rPr>
+          <w:b/>
+          <w:bCs/>
+          <w:iCs/>
+        </w:rPr>
+        <w:t>по</w:t>
+      </w:r>
+      <w:r>
+        <w:rPr>
+          <w:b/>
+          <w:bCs/>
+          <w:iCs/>
+        </w:rPr>
+        <w:t xml:space="preserve"> </w:t>
+      </w:r>
+      <w:r>
+        <w:rPr>
+          <w:b/>
+          <w:bCs/>
+          <w:iCs/>
+          <w:lang w:val="en-US"/>
+        </w:rPr>
+        <w:t>CPU</w:t>
+      </w:r>
+      <w:r>
+        <w:rPr>
+          <w:b/>
+          <w:bCs/>
+          <w:iCs/>
+        </w:rPr>
+        <w:t xml:space="preserve"> </w:t>
+      </w:r>
+      <w:r>
+        <w:rPr>
+          <w:b/>
+          <w:bCs/>
+          <w:iCs/>
+        </w:rPr>
+        <w:t>для</w:t>
+      </w:r>
+      <w:r>
+        <w:rPr>
+          <w:b/>
+          <w:bCs/>
+          <w:iCs/>
+        </w:rPr>
+        <w:t xml:space="preserve"> </w:t>
+      </w:r>
+      <w:r>
+        <w:rPr>
+          <w:b/>
+          <w:bCs/>
+          <w:iCs/>
+          <w:lang w:val="en-US"/>
+        </w:rPr>
+        <w:t>website</w:t>
+      </w:r>
+      <w:r>
+        <w:rPr>
+          <w:b/>
+          <w:bCs/>
+          <w:iCs/>
+        </w:rPr>
+        <w:t xml:space="preserve">, </w:t>
+      </w:r>
+      <w:proofErr w:type="spellStart"/>
+      <w:r>
+        <w:rPr>
+          <w:b/>
+          <w:bCs/>
+          <w:iCs/>
+          <w:lang w:val="en-US"/>
+        </w:rPr>
+        <w:t>webapi</w:t>
+      </w:r>
+      <w:proofErr w:type="spellEnd"/>
+      <w:r>
+        <w:rPr>
+          <w:b/>
+          <w:bCs/>
+          <w:iCs/>
+        </w:rPr>
+        <w:t xml:space="preserve">: 1 </w:t>
+      </w:r>
+      <w:r>
+        <w:rPr>
+          <w:b/>
+          <w:bCs/>
+          <w:iCs/>
+          <w:lang w:val="en-US"/>
+        </w:rPr>
+        <w:t>CPU</w:t>
+      </w:r>
+      <w:r>
+        <w:rPr>
+          <w:b/>
+          <w:bCs/>
+          <w:iCs/>
+        </w:rPr>
+        <w:t xml:space="preserve">; </w:t>
+      </w:r>
+      <w:r>
+        <w:rPr>
+          <w:b/>
+          <w:bCs/>
+          <w:iCs/>
+        </w:rPr>
+        <w:t xml:space="preserve">для </w:t>
+      </w:r>
+      <w:proofErr w:type="spellStart"/>
+      <w:r>
+        <w:rPr>
+          <w:b/>
+          <w:bCs/>
+          <w:iCs/>
+          <w:lang w:val="en-US"/>
+        </w:rPr>
+        <w:t>rabbitmq</w:t>
+      </w:r>
+      <w:proofErr w:type="spellEnd"/>
+      <w:r>
+        <w:rPr>
+          <w:b/>
+          <w:bCs/>
+          <w:iCs/>
+        </w:rPr>
+        <w:t xml:space="preserve">: 2 </w:t>
+      </w:r>
+      <w:r>
+        <w:rPr>
+          <w:b/>
+          <w:bCs/>
+          <w:iCs/>
+          <w:lang w:val="en-US"/>
+        </w:rPr>
+        <w:t>CPU</w:t>
+      </w:r>
+      <w:r>
+        <w:rPr>
+          <w:b/>
+          <w:bCs/>
+          <w:iCs/>
+        </w:rPr>
+        <w:t xml:space="preserve">, </w:t>
+      </w:r>
+      <w:r>
+        <w:rPr>
+          <w:b/>
+          <w:bCs/>
+          <w:iCs/>
+          <w:lang w:val="en-US"/>
+        </w:rPr>
+        <w:t>processor</w:t>
+      </w:r>
+      <w:r>
+        <w:rPr>
+          <w:b/>
+          <w:bCs/>
+          <w:iCs/>
+        </w:rPr>
+        <w:t xml:space="preserve">: 0.25 </w:t>
+      </w:r>
+      <w:r>
+        <w:rPr>
+          <w:b/>
+          <w:bCs/>
+          <w:iCs/>
+          <w:lang w:val="en-US"/>
+        </w:rPr>
+        <w:t>CPU</w:t>
+      </w:r>
+    </w:p>
+    <w:p>
+      <w:pPr>
+        <w:rPr>
+          <w:iCs/>
+        </w:rPr>
+      </w:pPr>
+      <w:r>
+        <w:rPr>
+          <w:iCs/>
+        </w:rPr>
+        <w:t xml:space="preserve">Максимальное количество запросов в очереди – </w:t>
+      </w:r>
+      <w:r>
+        <w:rPr>
+          <w:iCs/>
+        </w:rPr>
+        <w:t>2 тысячи</w:t>
+      </w:r>
+      <w:r>
+        <w:rPr>
+          <w:iCs/>
+        </w:rPr>
+        <w:t xml:space="preserve">, обрабатывались </w:t>
+      </w:r>
+      <w:r>
+        <w:rPr>
+          <w:iCs/>
+        </w:rPr>
+        <w:t>100-200</w:t>
+      </w:r>
+      <w:r>
+        <w:rPr>
+          <w:iCs/>
+        </w:rPr>
+        <w:t xml:space="preserve"> сообщений в секунду</w:t>
+      </w:r>
+      <w:r>
+        <w:rPr>
+          <w:iCs/>
+        </w:rPr>
+        <w:t xml:space="preserve">. </w:t>
+      </w:r>
+      <w:r>
+        <w:rPr>
+          <w:iCs/>
+        </w:rPr>
+        <w:t xml:space="preserve">Время обработки всех сообщений – </w:t>
+      </w:r>
+      <w:r>
+        <w:rPr>
+          <w:iCs/>
+        </w:rPr>
+        <w:t>&lt;1</w:t>
+      </w:r>
+      <w:r>
+        <w:rPr>
+          <w:iCs/>
+        </w:rPr>
+        <w:t xml:space="preserve"> минуты.</w:t>
+      </w:r>
+    </w:p>
+    <w:p>
+      <w:pPr>
+        <w:rPr>
+          <w:iCs/>
+        </w:rPr>
+      </w:pPr>
+      <w:r>
+        <w:rPr>
+          <w:noProof/>
+        </w:rPr>
+        <w:drawing>
+          <wp:inline distT="0" distB="0" distL="0" distR="0" wp14:anchorId="402F0272" wp14:editId="37BE9D8E">
+            <wp:extent cx="4762005" cy="3061834"/>
+            <wp:effectExtent l="0" t="0" r="635" b="5715"/>
+            <wp:docPr id="15" name="Рисунок 15"/>
+            <wp:cNvGraphicFramePr>
+              <a:graphicFrameLocks xmlns:a="http://schemas.openxmlformats.org/drawingml/2006/main" noChangeAspect="1"/>
+            </wp:cNvGraphicFramePr>
+            <a:graphic xmlns:a="http://schemas.openxmlformats.org/drawingml/2006/main">
+              <a:graphicData uri="http://schemas.openxmlformats.org/drawingml/2006/picture">
+                <pic:pic xmlns:pic="http://schemas.openxmlformats.org/drawingml/2006/picture">
+                  <pic:nvPicPr>
+                    <pic:cNvPr id="1" name=""/>
+                    <pic:cNvPicPr/>
+                  </pic:nvPicPr>
+                  <pic:blipFill>
+                    <a:blip r:embed="rId18"/>
+                    <a:stretch>
+                      <a:fillRect/>
+                    </a:stretch>
+                  </pic:blipFill>
+                  <pic:spPr>
+                    <a:xfrm>
+                      <a:off x="0" y="0"/>
+                      <a:ext cx="4773633" cy="3069310"/>
+                    </a:xfrm>
+                    <a:prstGeom prst="rect">
+                      <a:avLst/>
+                    </a:prstGeom>
+                  </pic:spPr>
+                </pic:pic>
+              </a:graphicData>
+            </a:graphic>
+          </wp:inline>
+        </w:drawing>
+      </w:r>
+    </w:p>
+    <w:p>
+      <w:pPr>
+        <w:rPr>
+          <w:b/>
+          <w:bCs/>
+          <w:iCs/>
+        </w:rPr>
+      </w:pPr>
+      <w:r>
+        <w:rPr>
+          <w:b/>
+          <w:bCs/>
+          <w:iCs/>
+        </w:rPr>
+        <w:br w:type="page"/>
+      </w:r>
+    </w:p>
+    <w:p>
+      <w:pPr>
+        <w:rPr>
+          <w:b/>
+          <w:bCs/>
+          <w:iCs/>
+        </w:rPr>
+      </w:pPr>
+      <w:r>
+        <w:rPr>
+          <w:b/>
+          <w:bCs/>
+          <w:iCs/>
+        </w:rPr>
+        <w:lastRenderedPageBreak/>
+        <w:t>Ограничение</w:t>
+      </w:r>
+      <w:r>
+        <w:rPr>
+          <w:b/>
+          <w:bCs/>
+          <w:iCs/>
+        </w:rPr>
+        <w:t xml:space="preserve"> </w:t>
+      </w:r>
+      <w:r>
+        <w:rPr>
+          <w:b/>
+          <w:bCs/>
+          <w:iCs/>
+        </w:rPr>
+        <w:t>по</w:t>
+      </w:r>
+      <w:r>
+        <w:rPr>
+          <w:b/>
+          <w:bCs/>
+          <w:iCs/>
+        </w:rPr>
+        <w:t xml:space="preserve"> </w:t>
+      </w:r>
+      <w:r>
+        <w:rPr>
+          <w:b/>
+          <w:bCs/>
+          <w:iCs/>
+          <w:lang w:val="en-US"/>
+        </w:rPr>
+        <w:t>CPU</w:t>
+      </w:r>
+      <w:r>
+        <w:rPr>
+          <w:b/>
+          <w:bCs/>
+          <w:iCs/>
+        </w:rPr>
+        <w:t xml:space="preserve"> </w:t>
+      </w:r>
+      <w:r>
+        <w:rPr>
+          <w:b/>
+          <w:bCs/>
+          <w:iCs/>
+        </w:rPr>
+        <w:t>для</w:t>
+      </w:r>
+      <w:r>
+        <w:rPr>
+          <w:b/>
+          <w:bCs/>
+          <w:iCs/>
+        </w:rPr>
+        <w:t xml:space="preserve"> </w:t>
+      </w:r>
+      <w:r>
+        <w:rPr>
+          <w:b/>
+          <w:bCs/>
+          <w:iCs/>
+          <w:lang w:val="en-US"/>
+        </w:rPr>
+        <w:t>website</w:t>
+      </w:r>
+      <w:r>
+        <w:rPr>
+          <w:b/>
+          <w:bCs/>
+          <w:iCs/>
+        </w:rPr>
+        <w:t xml:space="preserve">, </w:t>
+      </w:r>
+      <w:proofErr w:type="spellStart"/>
+      <w:r>
+        <w:rPr>
+          <w:b/>
+          <w:bCs/>
+          <w:iCs/>
+          <w:lang w:val="en-US"/>
+        </w:rPr>
+        <w:t>webapi</w:t>
+      </w:r>
+      <w:proofErr w:type="spellEnd"/>
+      <w:r>
+        <w:rPr>
+          <w:b/>
+          <w:bCs/>
+          <w:iCs/>
+        </w:rPr>
+        <w:t xml:space="preserve">: 1 </w:t>
+      </w:r>
+      <w:r>
+        <w:rPr>
+          <w:b/>
+          <w:bCs/>
+          <w:iCs/>
+          <w:lang w:val="en-US"/>
+        </w:rPr>
+        <w:t>CPU</w:t>
+      </w:r>
+      <w:r>
+        <w:rPr>
+          <w:b/>
+          <w:bCs/>
+          <w:iCs/>
+        </w:rPr>
+        <w:t xml:space="preserve">; </w:t>
+      </w:r>
+      <w:r>
+        <w:rPr>
+          <w:b/>
+          <w:bCs/>
+          <w:iCs/>
+        </w:rPr>
+        <w:t xml:space="preserve">для </w:t>
+      </w:r>
+      <w:proofErr w:type="spellStart"/>
+      <w:r>
+        <w:rPr>
+          <w:b/>
+          <w:bCs/>
+          <w:iCs/>
+          <w:lang w:val="en-US"/>
+        </w:rPr>
+        <w:t>rabbitmq</w:t>
+      </w:r>
+      <w:proofErr w:type="spellEnd"/>
+      <w:r>
+        <w:rPr>
+          <w:b/>
+          <w:bCs/>
+          <w:iCs/>
+        </w:rPr>
+        <w:t xml:space="preserve">: 2 </w:t>
+      </w:r>
+      <w:r>
+        <w:rPr>
+          <w:b/>
+          <w:bCs/>
+          <w:iCs/>
+          <w:lang w:val="en-US"/>
+        </w:rPr>
+        <w:t>CPU</w:t>
+      </w:r>
+      <w:r>
+        <w:rPr>
+          <w:b/>
+          <w:bCs/>
+          <w:iCs/>
+        </w:rPr>
+        <w:t xml:space="preserve">, </w:t>
+      </w:r>
+      <w:r>
+        <w:rPr>
+          <w:b/>
+          <w:bCs/>
+          <w:iCs/>
+          <w:lang w:val="en-US"/>
+        </w:rPr>
+        <w:t>processor</w:t>
+      </w:r>
+      <w:r>
+        <w:rPr>
+          <w:b/>
+          <w:bCs/>
+          <w:iCs/>
+        </w:rPr>
+        <w:t>: 0.</w:t>
+      </w:r>
+      <w:r>
+        <w:rPr>
+          <w:b/>
+          <w:bCs/>
+          <w:iCs/>
+        </w:rPr>
+        <w:t>1</w:t>
+      </w:r>
+      <w:r>
+        <w:rPr>
+          <w:b/>
+          <w:bCs/>
+          <w:iCs/>
+        </w:rPr>
+        <w:t xml:space="preserve"> </w:t>
+      </w:r>
+      <w:r>
+        <w:rPr>
+          <w:b/>
+          <w:bCs/>
+          <w:iCs/>
+          <w:lang w:val="en-US"/>
+        </w:rPr>
+        <w:t>CPU</w:t>
+      </w:r>
+    </w:p>
+    <w:p>
+      <w:pPr>
+        <w:rPr>
+          <w:iCs/>
+        </w:rPr>
+      </w:pPr>
+      <w:r>
+        <w:rPr>
+          <w:iCs/>
+        </w:rPr>
+        <w:t xml:space="preserve">Максимальное количество запросов в очереди – </w:t>
+      </w:r>
+      <w:r>
+        <w:rPr>
+          <w:iCs/>
+        </w:rPr>
+        <w:t>3.3</w:t>
+      </w:r>
+      <w:r>
+        <w:rPr>
+          <w:iCs/>
+        </w:rPr>
+        <w:t xml:space="preserve"> тысячи, обрабатывал</w:t>
+      </w:r>
+      <w:r>
+        <w:rPr>
+          <w:iCs/>
+        </w:rPr>
+        <w:t>о</w:t>
+      </w:r>
+      <w:r>
+        <w:rPr>
+          <w:iCs/>
+        </w:rPr>
+        <w:t xml:space="preserve">сь </w:t>
+      </w:r>
+      <w:r>
+        <w:rPr>
+          <w:iCs/>
+        </w:rPr>
+        <w:t>до 100</w:t>
+      </w:r>
+      <w:r>
+        <w:rPr>
+          <w:iCs/>
+        </w:rPr>
+        <w:t xml:space="preserve"> сообщений в секунду в пике</w:t>
+      </w:r>
+      <w:r>
+        <w:rPr>
+          <w:iCs/>
+        </w:rPr>
+        <w:t xml:space="preserve">. </w:t>
+      </w:r>
+      <w:r>
+        <w:rPr>
+          <w:iCs/>
+        </w:rPr>
+        <w:t xml:space="preserve">Время обработки всех сообщений – </w:t>
+      </w:r>
+      <w:r>
+        <w:rPr>
+          <w:iCs/>
+        </w:rPr>
+        <w:t>около 2</w:t>
+      </w:r>
+      <w:r>
+        <w:rPr>
+          <w:iCs/>
+        </w:rPr>
+        <w:t xml:space="preserve"> минут.</w:t>
+      </w:r>
+    </w:p>
+    <w:p>
+      <w:pPr>
+        <w:rPr>
+          <w:iCs/>
+        </w:rPr>
+      </w:pPr>
+      <w:r>
+        <w:rPr>
+          <w:noProof/>
+        </w:rPr>
+        <w:drawing>
+          <wp:inline distT="0" distB="0" distL="0" distR="0" wp14:anchorId="0052C393" wp14:editId="4CB40485">
+            <wp:extent cx="4613563" cy="2967377"/>
+            <wp:effectExtent l="0" t="0" r="0" b="4445"/>
+            <wp:docPr id="2" name="Рисунок 2"/>
+            <wp:cNvGraphicFramePr>
+              <a:graphicFrameLocks xmlns:a="http://schemas.openxmlformats.org/drawingml/2006/main" noChangeAspect="1"/>
+            </wp:cNvGraphicFramePr>
+            <a:graphic xmlns:a="http://schemas.openxmlformats.org/drawingml/2006/main">
+              <a:graphicData uri="http://schemas.openxmlformats.org/drawingml/2006/picture">
+                <pic:pic xmlns:pic="http://schemas.openxmlformats.org/drawingml/2006/picture">
+                  <pic:nvPicPr>
+                    <pic:cNvPr id="1" name=""/>
+                    <pic:cNvPicPr/>
+                  </pic:nvPicPr>
+                  <pic:blipFill>
+                    <a:blip r:embed="rId19"/>
+                    <a:stretch>
+                      <a:fillRect/>
+                    </a:stretch>
+                  </pic:blipFill>
+                  <pic:spPr>
+                    <a:xfrm>
+                      <a:off x="0" y="0"/>
+                      <a:ext cx="4622546" cy="2973154"/>
+                    </a:xfrm>
+                    <a:prstGeom prst="rect">
+                      <a:avLst/>
+                    </a:prstGeom>
+                  </pic:spPr>
+                </pic:pic>
+              </a:graphicData>
+            </a:graphic>
+          </wp:inline>
+        </w:drawing>
+      </w:r>
+    </w:p>
+    <w:p>
+      <w:pPr>
+        <w:rPr>
+          <w:iCs/>
+        </w:rPr>
+      </w:pPr>
+      <w:r>
+        <w:rPr>
+          <w:iCs/>
+        </w:rPr>
+        <w:t xml:space="preserve">При значении 0.1 </w:t>
+      </w:r>
+      <w:r>
+        <w:rPr>
+          <w:iCs/>
+          <w:lang w:val="en-US"/>
+        </w:rPr>
+        <w:t>CPU</w:t>
+      </w:r>
+      <w:r>
+        <w:rPr>
+          <w:iCs/>
+        </w:rPr>
+        <w:t xml:space="preserve"> </w:t>
+      </w:r>
+      <w:r>
+        <w:rPr>
+          <w:iCs/>
+        </w:rPr>
+        <w:t xml:space="preserve">для </w:t>
+      </w:r>
+      <w:r>
+        <w:rPr>
+          <w:rStyle w:val="MONO0"/>
+        </w:rPr>
+        <w:t>processor</w:t>
+      </w:r>
+      <w:r>
+        <w:rPr>
+          <w:iCs/>
+        </w:rPr>
+        <w:t xml:space="preserve"> </w:t>
+      </w:r>
+      <w:r>
+        <w:rPr>
+          <w:iCs/>
+        </w:rPr>
+        <w:t>заметно, что он не успевает обработать такое количество сообщений. Увеличим производительность системы</w:t>
+      </w:r>
+      <w:r>
+        <w:rPr>
+          <w:iCs/>
+        </w:rPr>
+        <w:t xml:space="preserve"> с помощью горизонтального масштабирования</w:t>
+      </w:r>
+      <w:r>
+        <w:rPr>
+          <w:iCs/>
+        </w:rPr>
+        <w:t xml:space="preserve">, добавив второй экземпляр </w:t>
+      </w:r>
+      <w:r>
+        <w:rPr>
+          <w:rStyle w:val="MONO0"/>
+        </w:rPr>
+        <w:t>processor</w:t>
+      </w:r>
+      <w:r>
+        <w:rPr>
+          <w:iCs/>
+        </w:rPr>
+        <w:t xml:space="preserve"> </w:t>
+      </w:r>
+      <w:r>
+        <w:rPr>
+          <w:iCs/>
+        </w:rPr>
+        <w:t xml:space="preserve">с помощью </w:t>
+      </w:r>
+      <w:r>
+        <w:rPr>
+          <w:rStyle w:val="MONO0"/>
+          <w:lang w:val="ru-RU"/>
+        </w:rPr>
+        <w:t>--</w:t>
+      </w:r>
+      <w:r>
+        <w:rPr>
+          <w:rStyle w:val="MONO0"/>
+        </w:rPr>
+        <w:t>scale</w:t>
+      </w:r>
+      <w:r>
+        <w:rPr>
+          <w:iCs/>
+        </w:rPr>
+        <w:t>.</w:t>
+      </w:r>
+    </w:p>
+    <w:p>
+      <w:pPr>
+        <w:rPr>
+          <w:b/>
+          <w:bCs/>
+          <w:iCs/>
+        </w:rPr>
+      </w:pPr>
+      <w:r>
+        <w:rPr>
+          <w:b/>
+          <w:bCs/>
+          <w:iCs/>
+        </w:rPr>
+        <w:t>Ограничение</w:t>
+      </w:r>
+      <w:r>
+        <w:rPr>
+          <w:b/>
+          <w:bCs/>
+          <w:iCs/>
+        </w:rPr>
+        <w:t xml:space="preserve"> </w:t>
+      </w:r>
+      <w:r>
+        <w:rPr>
+          <w:b/>
+          <w:bCs/>
+          <w:iCs/>
+        </w:rPr>
+        <w:t>по</w:t>
+      </w:r>
+      <w:r>
+        <w:rPr>
+          <w:b/>
+          <w:bCs/>
+          <w:iCs/>
+        </w:rPr>
+        <w:t xml:space="preserve"> </w:t>
+      </w:r>
+      <w:r>
+        <w:rPr>
+          <w:b/>
+          <w:bCs/>
+          <w:iCs/>
+          <w:lang w:val="en-US"/>
+        </w:rPr>
+        <w:t>CPU</w:t>
+      </w:r>
+      <w:r>
+        <w:rPr>
+          <w:b/>
+          <w:bCs/>
+          <w:iCs/>
+        </w:rPr>
+        <w:t xml:space="preserve"> </w:t>
+      </w:r>
+      <w:r>
+        <w:rPr>
+          <w:b/>
+          <w:bCs/>
+          <w:iCs/>
+        </w:rPr>
+        <w:t>для</w:t>
+      </w:r>
+      <w:r>
+        <w:rPr>
+          <w:b/>
+          <w:bCs/>
+          <w:iCs/>
+        </w:rPr>
+        <w:t xml:space="preserve"> </w:t>
+      </w:r>
+      <w:r>
+        <w:rPr>
+          <w:b/>
+          <w:bCs/>
+          <w:iCs/>
+          <w:lang w:val="en-US"/>
+        </w:rPr>
+        <w:t>website</w:t>
+      </w:r>
+      <w:r>
+        <w:rPr>
+          <w:b/>
+          <w:bCs/>
+          <w:iCs/>
+        </w:rPr>
+        <w:t xml:space="preserve">, </w:t>
+      </w:r>
+      <w:proofErr w:type="spellStart"/>
+      <w:r>
+        <w:rPr>
+          <w:b/>
+          <w:bCs/>
+          <w:iCs/>
+          <w:lang w:val="en-US"/>
+        </w:rPr>
+        <w:t>webapi</w:t>
+      </w:r>
+      <w:proofErr w:type="spellEnd"/>
+      <w:r>
+        <w:rPr>
+          <w:b/>
+          <w:bCs/>
+          <w:iCs/>
+        </w:rPr>
+        <w:t xml:space="preserve">: 1 </w:t>
+      </w:r>
+      <w:r>
+        <w:rPr>
+          <w:b/>
+          <w:bCs/>
+          <w:iCs/>
+          <w:lang w:val="en-US"/>
+        </w:rPr>
+        <w:t>CPU</w:t>
+      </w:r>
+      <w:r>
+        <w:rPr>
+          <w:b/>
+          <w:bCs/>
+          <w:iCs/>
+        </w:rPr>
+        <w:t xml:space="preserve">; </w:t>
+      </w:r>
+      <w:r>
+        <w:rPr>
+          <w:b/>
+          <w:bCs/>
+          <w:iCs/>
+        </w:rPr>
+        <w:t xml:space="preserve">для </w:t>
+      </w:r>
+      <w:proofErr w:type="spellStart"/>
+      <w:r>
+        <w:rPr>
+          <w:b/>
+          <w:bCs/>
+          <w:iCs/>
+          <w:lang w:val="en-US"/>
+        </w:rPr>
+        <w:t>rabbitmq</w:t>
+      </w:r>
+      <w:proofErr w:type="spellEnd"/>
+      <w:r>
+        <w:rPr>
+          <w:b/>
+          <w:bCs/>
+          <w:iCs/>
+        </w:rPr>
+        <w:t xml:space="preserve">: 2 </w:t>
+      </w:r>
+      <w:r>
+        <w:rPr>
+          <w:b/>
+          <w:bCs/>
+          <w:iCs/>
+          <w:lang w:val="en-US"/>
+        </w:rPr>
+        <w:t>CPU</w:t>
+      </w:r>
+      <w:r>
+        <w:rPr>
+          <w:b/>
+          <w:bCs/>
+          <w:iCs/>
+        </w:rPr>
+        <w:t xml:space="preserve">, </w:t>
+      </w:r>
+      <w:r>
+        <w:rPr>
+          <w:b/>
+          <w:bCs/>
+          <w:iCs/>
+          <w:lang w:val="en-US"/>
+        </w:rPr>
+        <w:t>processor</w:t>
+      </w:r>
+      <w:r>
+        <w:rPr>
+          <w:b/>
+          <w:bCs/>
+          <w:iCs/>
+        </w:rPr>
+        <w:t xml:space="preserve"> </w:t>
+      </w:r>
+      <w:r>
+        <w:rPr>
+          <w:b/>
+          <w:bCs/>
+          <w:iCs/>
+        </w:rPr>
+        <w:t>(</w:t>
+      </w:r>
+      <w:r>
+        <w:rPr>
+          <w:b/>
+          <w:bCs/>
+          <w:iCs/>
+          <w:lang w:val="en-US"/>
+        </w:rPr>
+        <w:t>x</w:t>
+      </w:r>
+      <w:r>
+        <w:rPr>
+          <w:b/>
+          <w:bCs/>
+          <w:iCs/>
+        </w:rPr>
+        <w:t>2)</w:t>
+      </w:r>
+      <w:r>
+        <w:rPr>
+          <w:b/>
+          <w:bCs/>
+          <w:iCs/>
+        </w:rPr>
+        <w:t>: 0.</w:t>
+      </w:r>
+      <w:r>
+        <w:rPr>
+          <w:b/>
+          <w:bCs/>
+          <w:iCs/>
+        </w:rPr>
+        <w:t>1</w:t>
+      </w:r>
+      <w:r>
+        <w:rPr>
+          <w:b/>
+          <w:bCs/>
+          <w:iCs/>
+        </w:rPr>
+        <w:t xml:space="preserve"> </w:t>
+      </w:r>
+      <w:r>
+        <w:rPr>
+          <w:b/>
+          <w:bCs/>
+          <w:iCs/>
+          <w:lang w:val="en-US"/>
+        </w:rPr>
+        <w:t>CPU</w:t>
+      </w:r>
+      <w:r>
+        <w:rPr>
+          <w:b/>
+          <w:bCs/>
+          <w:iCs/>
+        </w:rPr>
+        <w:t xml:space="preserve"> </w:t>
+      </w:r>
+    </w:p>
+    <w:p>
+      <w:pPr>
+        <w:rPr>
+          <w:iCs/>
+        </w:rPr>
+      </w:pPr>
+      <w:r>
+        <w:rPr>
+          <w:iCs/>
+        </w:rPr>
+        <w:t xml:space="preserve">Максимальное количество запросов в очереди – </w:t>
+      </w:r>
+      <w:r>
+        <w:rPr>
+          <w:iCs/>
+        </w:rPr>
+        <w:t>1.8</w:t>
+      </w:r>
+      <w:r>
+        <w:rPr>
+          <w:iCs/>
+        </w:rPr>
+        <w:t xml:space="preserve"> тысячи, обрабатывалось до </w:t>
+      </w:r>
+      <w:r>
+        <w:rPr>
+          <w:iCs/>
+        </w:rPr>
+        <w:t>150</w:t>
+      </w:r>
+      <w:r>
+        <w:rPr>
+          <w:iCs/>
+        </w:rPr>
+        <w:t xml:space="preserve"> сообщений в секунду</w:t>
+      </w:r>
+      <w:r>
+        <w:rPr>
+          <w:iCs/>
+        </w:rPr>
+        <w:t xml:space="preserve">. </w:t>
+      </w:r>
+      <w:r>
+        <w:rPr>
+          <w:iCs/>
+        </w:rPr>
+        <w:t>Время обработки всех сообщений –</w:t>
+      </w:r>
+      <w:r>
+        <w:rPr>
+          <w:iCs/>
+        </w:rPr>
+        <w:t xml:space="preserve"> </w:t>
+      </w:r>
+      <w:r>
+        <w:rPr>
+          <w:iCs/>
+          <w:lang w:val="en-US"/>
+        </w:rPr>
+        <w:t>1</w:t>
+      </w:r>
+      <w:r>
+        <w:rPr>
+          <w:iCs/>
+        </w:rPr>
+        <w:t xml:space="preserve"> минут</w:t>
+      </w:r>
+      <w:r>
+        <w:rPr>
+          <w:iCs/>
+        </w:rPr>
+        <w:t>а</w:t>
+      </w:r>
+      <w:r>
+        <w:rPr>
+          <w:iCs/>
+        </w:rPr>
+        <w:t>.</w:t>
+      </w:r>
+    </w:p>
+    <w:p>
+      <w:pPr>
+        <w:rPr>
+          <w:iCs/>
+        </w:rPr>
+      </w:pPr>
+      <w:r>
+        <w:rPr>
+          <w:noProof/>
+        </w:rPr>
+        <w:drawing>
+          <wp:inline distT="0" distB="0" distL="0" distR="0" wp14:anchorId="1594E6EC" wp14:editId="34EE5BC3">
+            <wp:extent cx="4833257" cy="3100414"/>
+            <wp:effectExtent l="0" t="0" r="5715" b="5080"/>
+            <wp:docPr id="16" name="Рисунок 16"/>
+            <wp:cNvGraphicFramePr>
+              <a:graphicFrameLocks xmlns:a="http://schemas.openxmlformats.org/drawingml/2006/main" noChangeAspect="1"/>
+            </wp:cNvGraphicFramePr>
+            <a:graphic xmlns:a="http://schemas.openxmlformats.org/drawingml/2006/main">
+              <a:graphicData uri="http://schemas.openxmlformats.org/drawingml/2006/picture">
+                <pic:pic xmlns:pic="http://schemas.openxmlformats.org/drawingml/2006/picture">
+                  <pic:nvPicPr>
+                    <pic:cNvPr id="1" name=""/>
+                    <pic:cNvPicPr/>
+                  </pic:nvPicPr>
+                  <pic:blipFill>
+                    <a:blip r:embed="rId20"/>
+                    <a:stretch>
+                      <a:fillRect/>
+                    </a:stretch>
+                  </pic:blipFill>
+                  <pic:spPr>
+                    <a:xfrm>
+                      <a:off x="0" y="0"/>
+                      <a:ext cx="4837092" cy="3102874"/>
+                    </a:xfrm>
+                    <a:prstGeom prst="rect">
+                      <a:avLst/>
+                    </a:prstGeom>
+                  </pic:spPr>
+                </pic:pic>
+              </a:graphicData>
+            </a:graphic>
+          </wp:inline>
+        </w:drawing>
+      </w:r>
+    </w:p>
+    <w:p>
+      <w:pPr>
+        <w:rPr>
+          <w:iCs/>
+        </w:rPr>
+      </w:pPr>
+      <w:r>
+        <w:rPr>
+          <w:iCs/>
+        </w:rPr>
+        <w:t xml:space="preserve">Увеличим число </w:t>
+      </w:r>
+      <w:r>
+        <w:rPr>
+          <w:rStyle w:val="MONO0"/>
+        </w:rPr>
+        <w:t>processor</w:t>
+      </w:r>
+      <w:r>
+        <w:rPr>
+          <w:iCs/>
+          <w:lang w:val="en-US"/>
+        </w:rPr>
+        <w:t xml:space="preserve"> </w:t>
+      </w:r>
+      <w:r>
+        <w:rPr>
+          <w:iCs/>
+        </w:rPr>
+        <w:t>до 3.</w:t>
       </w:r>
     </w:p>
     <w:p>
@@ -443,7 +3881,1463 @@
           <w:i/>
           <w:sz w:val="24"/>
           <w:szCs w:val="24"/>
-          <w:lang w:val="en-US"/>
+        </w:rPr>
+      </w:pPr>
+      <w:r>
+        <w:rPr>
+          <w:i/>
+          <w:sz w:val="24"/>
+          <w:szCs w:val="24"/>
+        </w:rPr>
+        <w:br w:type="page"/>
+      </w:r>
+    </w:p>
+    <w:p>
+      <w:pPr>
+        <w:rPr>
+          <w:b/>
+          <w:bCs/>
+          <w:iCs/>
+        </w:rPr>
+      </w:pPr>
+      <w:r>
+        <w:rPr>
+          <w:b/>
+          <w:bCs/>
+          <w:iCs/>
+        </w:rPr>
+        <w:lastRenderedPageBreak/>
+        <w:t>Ограничение</w:t>
+      </w:r>
+      <w:r>
+        <w:rPr>
+          <w:b/>
+          <w:bCs/>
+          <w:iCs/>
+        </w:rPr>
+        <w:t xml:space="preserve"> </w:t>
+      </w:r>
+      <w:r>
+        <w:rPr>
+          <w:b/>
+          <w:bCs/>
+          <w:iCs/>
+        </w:rPr>
+        <w:t>по</w:t>
+      </w:r>
+      <w:r>
+        <w:rPr>
+          <w:b/>
+          <w:bCs/>
+          <w:iCs/>
+        </w:rPr>
+        <w:t xml:space="preserve"> </w:t>
+      </w:r>
+      <w:r>
+        <w:rPr>
+          <w:b/>
+          <w:bCs/>
+          <w:iCs/>
+          <w:lang w:val="en-US"/>
+        </w:rPr>
+        <w:t>CPU</w:t>
+      </w:r>
+      <w:r>
+        <w:rPr>
+          <w:b/>
+          <w:bCs/>
+          <w:iCs/>
+        </w:rPr>
+        <w:t xml:space="preserve"> </w:t>
+      </w:r>
+      <w:r>
+        <w:rPr>
+          <w:b/>
+          <w:bCs/>
+          <w:iCs/>
+        </w:rPr>
+        <w:t>для</w:t>
+      </w:r>
+      <w:r>
+        <w:rPr>
+          <w:b/>
+          <w:bCs/>
+          <w:iCs/>
+        </w:rPr>
+        <w:t xml:space="preserve"> </w:t>
+      </w:r>
+      <w:r>
+        <w:rPr>
+          <w:b/>
+          <w:bCs/>
+          <w:iCs/>
+          <w:lang w:val="en-US"/>
+        </w:rPr>
+        <w:t>website</w:t>
+      </w:r>
+      <w:r>
+        <w:rPr>
+          <w:b/>
+          <w:bCs/>
+          <w:iCs/>
+        </w:rPr>
+        <w:t xml:space="preserve">, </w:t>
+      </w:r>
+      <w:proofErr w:type="spellStart"/>
+      <w:r>
+        <w:rPr>
+          <w:b/>
+          <w:bCs/>
+          <w:iCs/>
+          <w:lang w:val="en-US"/>
+        </w:rPr>
+        <w:t>webapi</w:t>
+      </w:r>
+      <w:proofErr w:type="spellEnd"/>
+      <w:r>
+        <w:rPr>
+          <w:b/>
+          <w:bCs/>
+          <w:iCs/>
+        </w:rPr>
+        <w:t xml:space="preserve">: 1 </w:t>
+      </w:r>
+      <w:r>
+        <w:rPr>
+          <w:b/>
+          <w:bCs/>
+          <w:iCs/>
+          <w:lang w:val="en-US"/>
+        </w:rPr>
+        <w:t>CPU</w:t>
+      </w:r>
+      <w:r>
+        <w:rPr>
+          <w:b/>
+          <w:bCs/>
+          <w:iCs/>
+        </w:rPr>
+        <w:t xml:space="preserve">; </w:t>
+      </w:r>
+      <w:r>
+        <w:rPr>
+          <w:b/>
+          <w:bCs/>
+          <w:iCs/>
+        </w:rPr>
+        <w:t xml:space="preserve">для </w:t>
+      </w:r>
+      <w:proofErr w:type="spellStart"/>
+      <w:r>
+        <w:rPr>
+          <w:b/>
+          <w:bCs/>
+          <w:iCs/>
+          <w:lang w:val="en-US"/>
+        </w:rPr>
+        <w:t>rabbitmq</w:t>
+      </w:r>
+      <w:proofErr w:type="spellEnd"/>
+      <w:r>
+        <w:rPr>
+          <w:b/>
+          <w:bCs/>
+          <w:iCs/>
+        </w:rPr>
+        <w:t xml:space="preserve">: 2 </w:t>
+      </w:r>
+      <w:r>
+        <w:rPr>
+          <w:b/>
+          <w:bCs/>
+          <w:iCs/>
+          <w:lang w:val="en-US"/>
+        </w:rPr>
+        <w:t>CPU</w:t>
+      </w:r>
+      <w:r>
+        <w:rPr>
+          <w:b/>
+          <w:bCs/>
+          <w:iCs/>
+        </w:rPr>
+        <w:t xml:space="preserve">, </w:t>
+      </w:r>
+      <w:r>
+        <w:rPr>
+          <w:b/>
+          <w:bCs/>
+          <w:iCs/>
+          <w:lang w:val="en-US"/>
+        </w:rPr>
+        <w:t>processor</w:t>
+      </w:r>
+      <w:r>
+        <w:rPr>
+          <w:b/>
+          <w:bCs/>
+          <w:iCs/>
+        </w:rPr>
+        <w:t xml:space="preserve"> </w:t>
+      </w:r>
+      <w:r>
+        <w:rPr>
+          <w:b/>
+          <w:bCs/>
+          <w:iCs/>
+        </w:rPr>
+        <w:t>(</w:t>
+      </w:r>
+      <w:r>
+        <w:rPr>
+          <w:b/>
+          <w:bCs/>
+          <w:iCs/>
+          <w:lang w:val="en-US"/>
+        </w:rPr>
+        <w:t>x</w:t>
+      </w:r>
+      <w:r>
+        <w:rPr>
+          <w:b/>
+          <w:bCs/>
+          <w:iCs/>
+        </w:rPr>
+        <w:t>3</w:t>
+      </w:r>
+      <w:r>
+        <w:rPr>
+          <w:b/>
+          <w:bCs/>
+          <w:iCs/>
+        </w:rPr>
+        <w:t>)</w:t>
+      </w:r>
+      <w:r>
+        <w:rPr>
+          <w:b/>
+          <w:bCs/>
+          <w:iCs/>
+        </w:rPr>
+        <w:t>: 0.</w:t>
+      </w:r>
+      <w:r>
+        <w:rPr>
+          <w:b/>
+          <w:bCs/>
+          <w:iCs/>
+        </w:rPr>
+        <w:t>1</w:t>
+      </w:r>
+      <w:r>
+        <w:rPr>
+          <w:b/>
+          <w:bCs/>
+          <w:iCs/>
+        </w:rPr>
+        <w:t xml:space="preserve"> </w:t>
+      </w:r>
+      <w:r>
+        <w:rPr>
+          <w:b/>
+          <w:bCs/>
+          <w:iCs/>
+          <w:lang w:val="en-US"/>
+        </w:rPr>
+        <w:t>CPU</w:t>
+      </w:r>
+      <w:r>
+        <w:rPr>
+          <w:b/>
+          <w:bCs/>
+          <w:iCs/>
+        </w:rPr>
+        <w:t xml:space="preserve"> </w:t>
+      </w:r>
+    </w:p>
+    <w:p>
+      <w:pPr>
+        <w:rPr>
+          <w:iCs/>
+        </w:rPr>
+      </w:pPr>
+      <w:r>
+        <w:rPr>
+          <w:iCs/>
+        </w:rPr>
+        <w:t xml:space="preserve">Максимальное количество запросов в очереди – </w:t>
+      </w:r>
+      <w:r>
+        <w:rPr>
+          <w:iCs/>
+        </w:rPr>
+        <w:t>1.</w:t>
+      </w:r>
+      <w:r>
+        <w:rPr>
+          <w:iCs/>
+        </w:rPr>
+        <w:t>1</w:t>
+      </w:r>
+      <w:r>
+        <w:rPr>
+          <w:iCs/>
+        </w:rPr>
+        <w:t xml:space="preserve"> тысячи, обрабатывалось до </w:t>
+      </w:r>
+      <w:r>
+        <w:rPr>
+          <w:iCs/>
+        </w:rPr>
+        <w:t>300</w:t>
+      </w:r>
+      <w:r>
+        <w:rPr>
+          <w:iCs/>
+        </w:rPr>
+        <w:t xml:space="preserve"> сообщений в секунду</w:t>
+      </w:r>
+      <w:r>
+        <w:rPr>
+          <w:iCs/>
+        </w:rPr>
+        <w:t xml:space="preserve">. </w:t>
+      </w:r>
+      <w:r>
+        <w:rPr>
+          <w:iCs/>
+        </w:rPr>
+        <w:t xml:space="preserve">Время обработки всех сообщений – </w:t>
+      </w:r>
+      <w:r>
+        <w:rPr>
+          <w:iCs/>
+        </w:rPr>
+        <w:t>&lt;</w:t>
+      </w:r>
+      <w:r>
+        <w:rPr>
+          <w:iCs/>
+        </w:rPr>
+        <w:t>1</w:t>
+      </w:r>
+      <w:r>
+        <w:rPr>
+          <w:iCs/>
+        </w:rPr>
+        <w:t xml:space="preserve"> минут</w:t>
+      </w:r>
+      <w:r>
+        <w:rPr>
+          <w:iCs/>
+        </w:rPr>
+        <w:t>ы</w:t>
+      </w:r>
+      <w:r>
+        <w:rPr>
+          <w:iCs/>
+        </w:rPr>
+        <w:t>.</w:t>
+      </w:r>
+    </w:p>
+    <w:p>
+      <w:pPr>
+        <w:rPr>
+          <w:iCs/>
+        </w:rPr>
+      </w:pPr>
+      <w:r>
+        <w:rPr>
+          <w:noProof/>
+        </w:rPr>
+        <w:drawing>
+          <wp:inline distT="0" distB="0" distL="0" distR="0" wp14:anchorId="781A0A88" wp14:editId="63FDA82F">
+            <wp:extent cx="5940425" cy="3949065"/>
+            <wp:effectExtent l="0" t="0" r="3175" b="0"/>
+            <wp:docPr id="17" name="Рисунок 17"/>
+            <wp:cNvGraphicFramePr>
+              <a:graphicFrameLocks xmlns:a="http://schemas.openxmlformats.org/drawingml/2006/main" noChangeAspect="1"/>
+            </wp:cNvGraphicFramePr>
+            <a:graphic xmlns:a="http://schemas.openxmlformats.org/drawingml/2006/main">
+              <a:graphicData uri="http://schemas.openxmlformats.org/drawingml/2006/picture">
+                <pic:pic xmlns:pic="http://schemas.openxmlformats.org/drawingml/2006/picture">
+                  <pic:nvPicPr>
+                    <pic:cNvPr id="1" name=""/>
+                    <pic:cNvPicPr/>
+                  </pic:nvPicPr>
+                  <pic:blipFill>
+                    <a:blip r:embed="rId21"/>
+                    <a:stretch>
+                      <a:fillRect/>
+                    </a:stretch>
+                  </pic:blipFill>
+                  <pic:spPr>
+                    <a:xfrm>
+                      <a:off x="0" y="0"/>
+                      <a:ext cx="5940425" cy="3949065"/>
+                    </a:xfrm>
+                    <a:prstGeom prst="rect">
+                      <a:avLst/>
+                    </a:prstGeom>
+                  </pic:spPr>
+                </pic:pic>
+              </a:graphicData>
+            </a:graphic>
+          </wp:inline>
+        </w:drawing>
+      </w:r>
+    </w:p>
+    <w:p>
+      <w:pPr>
+        <w:rPr>
+          <w:iCs/>
+        </w:rPr>
+      </w:pPr>
+      <w:r>
+        <w:rPr>
+          <w:iCs/>
+        </w:rPr>
+        <w:br w:type="page"/>
+      </w:r>
+    </w:p>
+    <w:p>
+      <w:pPr>
+        <w:rPr>
+          <w:b/>
+          <w:bCs/>
+          <w:i/>
+        </w:rPr>
+      </w:pPr>
+      <w:r>
+        <w:rPr>
+          <w:b/>
+          <w:bCs/>
+          <w:i/>
+        </w:rPr>
+        <w:lastRenderedPageBreak/>
+        <w:t>П</w:t>
+      </w:r>
+      <w:r>
+        <w:rPr>
+          <w:b/>
+          <w:bCs/>
+          <w:i/>
+        </w:rPr>
+        <w:t>родолжительная нагрузка:</w:t>
+      </w:r>
+    </w:p>
+    <w:p>
+      <w:pPr>
+        <w:rPr>
+          <w:iCs/>
+        </w:rPr>
+      </w:pPr>
+      <w:r>
+        <w:rPr>
+          <w:iCs/>
+        </w:rPr>
+        <w:t xml:space="preserve">Ограничение по </w:t>
+      </w:r>
+      <w:r>
+        <w:rPr>
+          <w:iCs/>
+          <w:lang w:val="en-US"/>
+        </w:rPr>
+        <w:t>CPU</w:t>
+      </w:r>
+      <w:r>
+        <w:rPr>
+          <w:iCs/>
+        </w:rPr>
+        <w:t xml:space="preserve"> для </w:t>
+      </w:r>
+      <w:r>
+        <w:rPr>
+          <w:rStyle w:val="MONO0"/>
+        </w:rPr>
+        <w:t>website</w:t>
+      </w:r>
+      <w:r>
+        <w:rPr>
+          <w:iCs/>
+        </w:rPr>
+        <w:t xml:space="preserve">, </w:t>
+      </w:r>
+      <w:proofErr w:type="spellStart"/>
+      <w:r>
+        <w:rPr>
+          <w:rStyle w:val="MONO0"/>
+        </w:rPr>
+        <w:t>webapi</w:t>
+      </w:r>
+      <w:proofErr w:type="spellEnd"/>
+      <w:r>
+        <w:rPr>
+          <w:iCs/>
+        </w:rPr>
+        <w:t xml:space="preserve">: 1 </w:t>
+      </w:r>
+      <w:r>
+        <w:rPr>
+          <w:iCs/>
+          <w:lang w:val="en-US"/>
+        </w:rPr>
+        <w:t>CPU</w:t>
+      </w:r>
+      <w:r>
+        <w:rPr>
+          <w:iCs/>
+        </w:rPr>
+        <w:t xml:space="preserve">; для </w:t>
+      </w:r>
+      <w:proofErr w:type="spellStart"/>
+      <w:r>
+        <w:rPr>
+          <w:rStyle w:val="MONO0"/>
+        </w:rPr>
+        <w:t>rabbitmq</w:t>
+      </w:r>
+      <w:proofErr w:type="spellEnd"/>
+      <w:r>
+        <w:rPr>
+          <w:iCs/>
+        </w:rPr>
+        <w:t xml:space="preserve">: 2 </w:t>
+      </w:r>
+      <w:r>
+        <w:rPr>
+          <w:iCs/>
+          <w:lang w:val="en-US"/>
+        </w:rPr>
+        <w:t>CPU</w:t>
+      </w:r>
+      <w:r>
+        <w:rPr>
+          <w:iCs/>
+        </w:rPr>
+        <w:t xml:space="preserve">, </w:t>
+      </w:r>
+      <w:r>
+        <w:rPr>
+          <w:rStyle w:val="MONO0"/>
+        </w:rPr>
+        <w:t>processor</w:t>
+      </w:r>
+      <w:r>
+        <w:rPr>
+          <w:iCs/>
+        </w:rPr>
+        <w:t xml:space="preserve"> (</w:t>
+      </w:r>
+      <w:r>
+        <w:rPr>
+          <w:iCs/>
+          <w:lang w:val="en-US"/>
+        </w:rPr>
+        <w:t>x</w:t>
+      </w:r>
+      <w:r>
+        <w:rPr>
+          <w:iCs/>
+        </w:rPr>
+        <w:t xml:space="preserve">3): 0.1 </w:t>
+      </w:r>
+      <w:r>
+        <w:rPr>
+          <w:iCs/>
+          <w:lang w:val="en-US"/>
+        </w:rPr>
+        <w:t>CPU</w:t>
+      </w:r>
+    </w:p>
+    <w:p>
+      <w:pPr>
+        <w:rPr>
+          <w:iCs/>
+        </w:rPr>
+      </w:pPr>
+      <w:r>
+        <w:rPr>
+          <w:b/>
+          <w:bCs/>
+          <w:iCs/>
+        </w:rPr>
+        <w:t>Заданная скорость отправки запросов - 150 в секунду.</w:t>
+      </w:r>
+    </w:p>
+    <w:p>
+      <w:pPr>
+        <w:rPr>
+          <w:iCs/>
+        </w:rPr>
+      </w:pPr>
+      <w:r>
+        <w:rPr>
+          <w:iCs/>
+        </w:rPr>
+        <w:t xml:space="preserve">Как видно, это слишком много для наших </w:t>
+      </w:r>
+      <w:r>
+        <w:rPr>
+          <w:rStyle w:val="MONO0"/>
+        </w:rPr>
+        <w:t>processor</w:t>
+      </w:r>
+      <w:r>
+        <w:rPr>
+          <w:iCs/>
+        </w:rPr>
+        <w:t xml:space="preserve">, </w:t>
+      </w:r>
+      <w:r>
+        <w:rPr>
+          <w:iCs/>
+        </w:rPr>
+        <w:t>даже в количестве 3 штук. Они успевают обрабатывать около 100 запросов в секунду. Попробуем выставить это число в качестве лимита скорости отправки запросов.</w:t>
+      </w:r>
+    </w:p>
+    <w:p>
+      <w:pPr>
+        <w:rPr>
+          <w:iCs/>
+        </w:rPr>
+      </w:pPr>
+      <w:r>
+        <w:rPr>
+          <w:noProof/>
+        </w:rPr>
+        <w:drawing>
+          <wp:inline distT="0" distB="0" distL="0" distR="0" wp14:anchorId="521DB3A5" wp14:editId="02A77440">
+            <wp:extent cx="5035137" cy="3249830"/>
+            <wp:effectExtent l="0" t="0" r="0" b="8255"/>
+            <wp:docPr id="19" name="Рисунок 19"/>
+            <wp:cNvGraphicFramePr>
+              <a:graphicFrameLocks xmlns:a="http://schemas.openxmlformats.org/drawingml/2006/main" noChangeAspect="1"/>
+            </wp:cNvGraphicFramePr>
+            <a:graphic xmlns:a="http://schemas.openxmlformats.org/drawingml/2006/main">
+              <a:graphicData uri="http://schemas.openxmlformats.org/drawingml/2006/picture">
+                <pic:pic xmlns:pic="http://schemas.openxmlformats.org/drawingml/2006/picture">
+                  <pic:nvPicPr>
+                    <pic:cNvPr id="1" name=""/>
+                    <pic:cNvPicPr/>
+                  </pic:nvPicPr>
+                  <pic:blipFill>
+                    <a:blip r:embed="rId22"/>
+                    <a:stretch>
+                      <a:fillRect/>
+                    </a:stretch>
+                  </pic:blipFill>
+                  <pic:spPr>
+                    <a:xfrm>
+                      <a:off x="0" y="0"/>
+                      <a:ext cx="5041143" cy="3253707"/>
+                    </a:xfrm>
+                    <a:prstGeom prst="rect">
+                      <a:avLst/>
+                    </a:prstGeom>
+                  </pic:spPr>
+                </pic:pic>
+              </a:graphicData>
+            </a:graphic>
+          </wp:inline>
+        </w:drawing>
+      </w:r>
+    </w:p>
+    <w:p>
+      <w:pPr>
+        <w:rPr>
+          <w:b/>
+          <w:bCs/>
+          <w:iCs/>
+        </w:rPr>
+      </w:pPr>
+      <w:r>
+        <w:rPr>
+          <w:b/>
+          <w:bCs/>
+          <w:iCs/>
+        </w:rPr>
+        <w:t xml:space="preserve">Заданная скорость отправки запросов </w:t>
+      </w:r>
+      <w:r>
+        <w:rPr>
+          <w:b/>
+          <w:bCs/>
+          <w:iCs/>
+        </w:rPr>
+        <w:t>–</w:t>
+      </w:r>
+      <w:r>
+        <w:rPr>
+          <w:b/>
+          <w:bCs/>
+          <w:iCs/>
+        </w:rPr>
+        <w:t xml:space="preserve"> 1</w:t>
+      </w:r>
+      <w:r>
+        <w:rPr>
+          <w:b/>
+          <w:bCs/>
+          <w:iCs/>
+        </w:rPr>
+        <w:t>0</w:t>
+      </w:r>
+      <w:r>
+        <w:rPr>
+          <w:b/>
+          <w:bCs/>
+          <w:iCs/>
+        </w:rPr>
+        <w:t>0 в секунду.</w:t>
+      </w:r>
+    </w:p>
+    <w:p>
+      <w:pPr>
+        <w:rPr>
+          <w:iCs/>
+        </w:rPr>
+      </w:pPr>
+      <w:r>
+        <w:rPr>
+          <w:iCs/>
+        </w:rPr>
+        <w:t>В таком режиме в очереди находятся до 100 сообщений, их количество стабильно остается ниже данного значения. Попробуем немного увеличить количество запросов.</w:t>
+      </w:r>
+    </w:p>
+    <w:p>
+      <w:pPr>
+        <w:rPr>
+          <w:iCs/>
+        </w:rPr>
+      </w:pPr>
+      <w:r>
+        <w:rPr>
+          <w:noProof/>
+        </w:rPr>
+        <w:drawing>
+          <wp:inline distT="0" distB="0" distL="0" distR="0" wp14:anchorId="52C472FB" wp14:editId="220F1951">
+            <wp:extent cx="5026906" cy="3212276"/>
+            <wp:effectExtent l="0" t="0" r="2540" b="7620"/>
+            <wp:docPr id="20" name="Рисунок 20"/>
+            <wp:cNvGraphicFramePr>
+              <a:graphicFrameLocks xmlns:a="http://schemas.openxmlformats.org/drawingml/2006/main" noChangeAspect="1"/>
+            </wp:cNvGraphicFramePr>
+            <a:graphic xmlns:a="http://schemas.openxmlformats.org/drawingml/2006/main">
+              <a:graphicData uri="http://schemas.openxmlformats.org/drawingml/2006/picture">
+                <pic:pic xmlns:pic="http://schemas.openxmlformats.org/drawingml/2006/picture">
+                  <pic:nvPicPr>
+                    <pic:cNvPr id="1" name=""/>
+                    <pic:cNvPicPr/>
+                  </pic:nvPicPr>
+                  <pic:blipFill>
+                    <a:blip r:embed="rId23"/>
+                    <a:stretch>
+                      <a:fillRect/>
+                    </a:stretch>
+                  </pic:blipFill>
+                  <pic:spPr>
+                    <a:xfrm>
+                      <a:off x="0" y="0"/>
+                      <a:ext cx="5032112" cy="3215602"/>
+                    </a:xfrm>
+                    <a:prstGeom prst="rect">
+                      <a:avLst/>
+                    </a:prstGeom>
+                  </pic:spPr>
+                </pic:pic>
+              </a:graphicData>
+            </a:graphic>
+          </wp:inline>
+        </w:drawing>
+      </w:r>
+    </w:p>
+    <w:p>
+      <w:pPr>
+        <w:rPr>
+          <w:iCs/>
+        </w:rPr>
+      </w:pPr>
+      <w:r>
+        <w:rPr>
+          <w:iCs/>
+        </w:rPr>
+        <w:br w:type="page"/>
+      </w:r>
+    </w:p>
+    <w:p>
+      <w:pPr>
+        <w:rPr>
+          <w:b/>
+          <w:bCs/>
+          <w:iCs/>
+          <w:lang w:val="en-US"/>
+        </w:rPr>
+      </w:pPr>
+      <w:r>
+        <w:rPr>
+          <w:b/>
+          <w:bCs/>
+          <w:iCs/>
+        </w:rPr>
+        <w:lastRenderedPageBreak/>
+        <w:t>Заданная скорость отправки запросов - 1</w:t>
+      </w:r>
+      <w:r>
+        <w:rPr>
+          <w:b/>
+          <w:bCs/>
+          <w:iCs/>
+        </w:rPr>
+        <w:t>2</w:t>
+      </w:r>
+      <w:r>
+        <w:rPr>
+          <w:b/>
+          <w:bCs/>
+          <w:iCs/>
+        </w:rPr>
+        <w:t>0 в секунду.</w:t>
+      </w:r>
+    </w:p>
+    <w:p>
+      <w:pPr>
+        <w:rPr>
+          <w:b/>
+          <w:bCs/>
+          <w:iCs/>
+        </w:rPr>
+      </w:pPr>
+      <w:r>
+        <w:rPr>
+          <w:iCs/>
+        </w:rPr>
+        <w:t>В таком режиме в очереди находятся до 1</w:t>
+      </w:r>
+      <w:r>
+        <w:rPr>
+          <w:iCs/>
+        </w:rPr>
+        <w:t>5</w:t>
+      </w:r>
+      <w:r>
+        <w:rPr>
+          <w:iCs/>
+        </w:rPr>
+        <w:t>0 сообщений, их количество стабильно остается ниже данного значения.</w:t>
+      </w:r>
+    </w:p>
+    <w:p>
+      <w:pPr>
+        <w:rPr>
+          <w:iCs/>
+        </w:rPr>
+      </w:pPr>
+      <w:r>
+        <w:rPr>
+          <w:noProof/>
+        </w:rPr>
+        <w:drawing>
+          <wp:inline distT="0" distB="0" distL="0" distR="0" wp14:anchorId="1CFAD9FF" wp14:editId="79FB96E1">
+            <wp:extent cx="4893166" cy="3087585"/>
+            <wp:effectExtent l="0" t="0" r="3175" b="0"/>
+            <wp:docPr id="21" name="Рисунок 21"/>
+            <wp:cNvGraphicFramePr>
+              <a:graphicFrameLocks xmlns:a="http://schemas.openxmlformats.org/drawingml/2006/main" noChangeAspect="1"/>
+            </wp:cNvGraphicFramePr>
+            <a:graphic xmlns:a="http://schemas.openxmlformats.org/drawingml/2006/main">
+              <a:graphicData uri="http://schemas.openxmlformats.org/drawingml/2006/picture">
+                <pic:pic xmlns:pic="http://schemas.openxmlformats.org/drawingml/2006/picture">
+                  <pic:nvPicPr>
+                    <pic:cNvPr id="1" name=""/>
+                    <pic:cNvPicPr/>
+                  </pic:nvPicPr>
+                  <pic:blipFill>
+                    <a:blip r:embed="rId24"/>
+                    <a:stretch>
+                      <a:fillRect/>
+                    </a:stretch>
+                  </pic:blipFill>
+                  <pic:spPr>
+                    <a:xfrm>
+                      <a:off x="0" y="0"/>
+                      <a:ext cx="4901878" cy="3093082"/>
+                    </a:xfrm>
+                    <a:prstGeom prst="rect">
+                      <a:avLst/>
+                    </a:prstGeom>
+                  </pic:spPr>
+                </pic:pic>
+              </a:graphicData>
+            </a:graphic>
+          </wp:inline>
+        </w:drawing>
+      </w:r>
+    </w:p>
+    <w:p>
+      <w:pPr>
+        <w:rPr>
+          <w:b/>
+          <w:bCs/>
+          <w:iCs/>
+        </w:rPr>
+      </w:pPr>
+      <w:r>
+        <w:rPr>
+          <w:b/>
+          <w:bCs/>
+          <w:iCs/>
+        </w:rPr>
+        <w:t>Заданная скорость отправки запросов - 1</w:t>
+      </w:r>
+      <w:r>
+        <w:rPr>
+          <w:b/>
+          <w:bCs/>
+          <w:iCs/>
+        </w:rPr>
+        <w:t>35</w:t>
+      </w:r>
+      <w:r>
+        <w:rPr>
+          <w:b/>
+          <w:bCs/>
+          <w:iCs/>
+        </w:rPr>
+        <w:t xml:space="preserve"> в секунду.</w:t>
+      </w:r>
+    </w:p>
+    <w:p>
+      <w:pPr>
+        <w:rPr>
+          <w:iCs/>
+        </w:rPr>
+      </w:pPr>
+      <w:r>
+        <w:rPr>
+          <w:iCs/>
+        </w:rPr>
+        <w:t>Очередь начинает постоянно расти, с резким увеличением до 7 тысяч запросов под конец, когда скорость обработки по какой-то причине упала до менее чем 100 сообщений в секунду.</w:t>
+      </w:r>
+    </w:p>
+    <w:p>
+      <w:pPr>
+        <w:rPr>
+          <w:iCs/>
+        </w:rPr>
+      </w:pPr>
+      <w:r>
+        <w:rPr>
+          <w:noProof/>
+        </w:rPr>
+        <w:drawing>
+          <wp:inline distT="0" distB="0" distL="0" distR="0" wp14:anchorId="6E467391" wp14:editId="03EA20C5">
+            <wp:extent cx="5231080" cy="3384126"/>
+            <wp:effectExtent l="0" t="0" r="8255" b="6985"/>
+            <wp:docPr id="22" name="Рисунок 22"/>
+            <wp:cNvGraphicFramePr>
+              <a:graphicFrameLocks xmlns:a="http://schemas.openxmlformats.org/drawingml/2006/main" noChangeAspect="1"/>
+            </wp:cNvGraphicFramePr>
+            <a:graphic xmlns:a="http://schemas.openxmlformats.org/drawingml/2006/main">
+              <a:graphicData uri="http://schemas.openxmlformats.org/drawingml/2006/picture">
+                <pic:pic xmlns:pic="http://schemas.openxmlformats.org/drawingml/2006/picture">
+                  <pic:nvPicPr>
+                    <pic:cNvPr id="1" name=""/>
+                    <pic:cNvPicPr/>
+                  </pic:nvPicPr>
+                  <pic:blipFill>
+                    <a:blip r:embed="rId25"/>
+                    <a:stretch>
+                      <a:fillRect/>
+                    </a:stretch>
+                  </pic:blipFill>
+                  <pic:spPr>
+                    <a:xfrm>
+                      <a:off x="0" y="0"/>
+                      <a:ext cx="5238502" cy="3388927"/>
+                    </a:xfrm>
+                    <a:prstGeom prst="rect">
+                      <a:avLst/>
+                    </a:prstGeom>
+                  </pic:spPr>
+                </pic:pic>
+              </a:graphicData>
+            </a:graphic>
+          </wp:inline>
+        </w:drawing>
+      </w:r>
+    </w:p>
+    <w:p>
+      <w:pPr>
+        <w:rPr>
+          <w:iCs/>
+          <w:sz w:val="24"/>
+          <w:szCs w:val="24"/>
+        </w:rPr>
+      </w:pPr>
+      <w:r>
+        <w:rPr>
+          <w:iCs/>
+        </w:rPr>
+        <w:br w:type="page"/>
+      </w:r>
+    </w:p>
+    <w:p>
+      <w:r>
+        <w:rPr>
+          <w:i/>
+          <w:sz w:val="24"/>
+          <w:szCs w:val="24"/>
+        </w:rPr>
+        <w:lastRenderedPageBreak/>
+        <w:t>Заключение</w:t>
+      </w:r>
+      <w:r>
+        <w:rPr>
+          <w:i/>
+          <w:sz w:val="24"/>
+          <w:szCs w:val="24"/>
+        </w:rPr>
+        <w:t>:</w:t>
+      </w:r>
+    </w:p>
+    <w:p>
+      <w:pPr>
+        <w:rPr>
+          <w:iCs/>
+        </w:rPr>
+      </w:pPr>
+      <w:r>
+        <w:rPr>
+          <w:iCs/>
+        </w:rPr>
+        <w:t xml:space="preserve">В ходе лабораторной работы был разработан и протестирован проект системы онлайн-магазина, включающий в себя </w:t>
+      </w:r>
+      <w:proofErr w:type="spellStart"/>
+      <w:r>
+        <w:rPr>
+          <w:iCs/>
+        </w:rPr>
+        <w:t>фронтенд</w:t>
+      </w:r>
+      <w:proofErr w:type="spellEnd"/>
+      <w:r>
+        <w:rPr>
+          <w:iCs/>
+        </w:rPr>
+        <w:t xml:space="preserve">, брокер очередей, API и </w:t>
+      </w:r>
+      <w:r>
+        <w:rPr>
+          <w:iCs/>
+        </w:rPr>
+        <w:t>обработчик</w:t>
+      </w:r>
+      <w:r>
+        <w:rPr>
+          <w:iCs/>
+        </w:rPr>
+        <w:t xml:space="preserve"> запросов. Были проанализированы характеристики системы при различных ограничениях на ресурсы CPU, а также проведено нагрузочное тестирование с изменением конфигураций контейнеров</w:t>
+      </w:r>
+      <w:r>
+        <w:rPr>
+          <w:iCs/>
+        </w:rPr>
+        <w:t xml:space="preserve">, для двух типов нагрузки: </w:t>
+      </w:r>
+      <w:r>
+        <w:rPr>
+          <w:iCs/>
+        </w:rPr>
+        <w:t>единовременн</w:t>
+      </w:r>
+      <w:r>
+        <w:rPr>
+          <w:iCs/>
+        </w:rPr>
+        <w:t>ого</w:t>
+      </w:r>
+      <w:r>
+        <w:rPr>
+          <w:iCs/>
+        </w:rPr>
+        <w:t xml:space="preserve"> всплеск</w:t>
+      </w:r>
+      <w:r>
+        <w:rPr>
+          <w:iCs/>
+        </w:rPr>
+        <w:t>а</w:t>
+      </w:r>
+      <w:r>
+        <w:rPr>
+          <w:iCs/>
+        </w:rPr>
+        <w:t xml:space="preserve"> активности</w:t>
+      </w:r>
+      <w:r>
+        <w:rPr>
+          <w:iCs/>
+        </w:rPr>
+        <w:t xml:space="preserve"> и </w:t>
+      </w:r>
+      <w:r>
+        <w:rPr>
+          <w:iCs/>
+        </w:rPr>
+        <w:t>продолжительн</w:t>
+      </w:r>
+      <w:r>
+        <w:rPr>
+          <w:iCs/>
+        </w:rPr>
+        <w:t>ой</w:t>
+      </w:r>
+      <w:r>
+        <w:rPr>
+          <w:iCs/>
+        </w:rPr>
+        <w:t xml:space="preserve"> нагрузк</w:t>
+      </w:r>
+      <w:r>
+        <w:rPr>
+          <w:iCs/>
+        </w:rPr>
+        <w:t>и.</w:t>
+      </w:r>
+    </w:p>
+    <w:p>
+      <w:pPr>
+        <w:rPr>
+          <w:iCs/>
+        </w:rPr>
+      </w:pPr>
+      <w:r>
+        <w:rPr>
+          <w:iCs/>
+        </w:rPr>
+        <w:t>На основании экспериментов были сделаны следующие выводы:</w:t>
+      </w:r>
+    </w:p>
+    <w:p>
+      <w:pPr>
+        <w:numPr>
+          <w:ilvl w:val="0"/>
+          <w:numId w:val="14"/>
+        </w:numPr>
+        <w:rPr>
+          <w:iCs/>
+        </w:rPr>
+      </w:pPr>
+      <w:r>
+        <w:rPr>
+          <w:iCs/>
+        </w:rPr>
+        <w:t>Горизонтальное масштабирование эффективно увеличивает пропускную способность системы</w:t>
+      </w:r>
+      <w:r>
+        <w:rPr>
+          <w:iCs/>
+        </w:rPr>
+        <w:t xml:space="preserve"> и</w:t>
+      </w:r>
+      <w:r>
+        <w:rPr>
+          <w:iCs/>
+        </w:rPr>
+        <w:t xml:space="preserve"> дает возможность справляться с ростом запросов путем добавления новых контейнеров</w:t>
+      </w:r>
+      <w:r>
+        <w:rPr>
+          <w:iCs/>
+        </w:rPr>
+        <w:t xml:space="preserve">. </w:t>
+      </w:r>
+      <w:r>
+        <w:rPr>
+          <w:iCs/>
+        </w:rPr>
+        <w:t>Это</w:t>
+      </w:r>
+      <w:r>
+        <w:rPr>
+          <w:iCs/>
+        </w:rPr>
+        <w:t xml:space="preserve"> позволяет </w:t>
+      </w:r>
+      <w:r>
+        <w:rPr>
+          <w:iCs/>
+        </w:rPr>
+        <w:t>лучше справиться с</w:t>
+      </w:r>
+      <w:r>
+        <w:rPr>
+          <w:iCs/>
+        </w:rPr>
+        <w:t xml:space="preserve"> "узки</w:t>
+      </w:r>
+      <w:r>
+        <w:rPr>
+          <w:iCs/>
+        </w:rPr>
+        <w:t>ми</w:t>
+      </w:r>
+      <w:r>
+        <w:rPr>
+          <w:iCs/>
+        </w:rPr>
+        <w:t xml:space="preserve"> места</w:t>
+      </w:r>
+      <w:r>
+        <w:rPr>
+          <w:iCs/>
+        </w:rPr>
+        <w:t>ми</w:t>
+      </w:r>
+      <w:r>
+        <w:rPr>
+          <w:iCs/>
+        </w:rPr>
+        <w:t>"</w:t>
+      </w:r>
+      <w:r>
+        <w:rPr>
+          <w:iCs/>
+        </w:rPr>
+        <w:t xml:space="preserve">, распределив </w:t>
+      </w:r>
+      <w:r>
+        <w:rPr>
+          <w:iCs/>
+        </w:rPr>
+        <w:t>нагрузку</w:t>
+      </w:r>
+      <w:r>
+        <w:rPr>
+          <w:iCs/>
+        </w:rPr>
+        <w:t xml:space="preserve"> по </w:t>
+      </w:r>
+      <w:r>
+        <w:rPr>
+          <w:iCs/>
+        </w:rPr>
+        <w:t>нескольким</w:t>
+      </w:r>
+      <w:r>
+        <w:rPr>
+          <w:iCs/>
+        </w:rPr>
+        <w:t xml:space="preserve"> серверам или контейнерам,</w:t>
+      </w:r>
+      <w:r>
+        <w:rPr>
+          <w:iCs/>
+        </w:rPr>
+        <w:t xml:space="preserve"> и быстрее обрабатывать запросы.</w:t>
+      </w:r>
+    </w:p>
+    <w:p>
+      <w:pPr>
+        <w:numPr>
+          <w:ilvl w:val="0"/>
+          <w:numId w:val="14"/>
+        </w:numPr>
+        <w:rPr>
+          <w:iCs/>
+        </w:rPr>
+      </w:pPr>
+      <w:r>
+        <w:rPr>
+          <w:iCs/>
+        </w:rPr>
+        <w:t>Система демонстрирует устойчивую работу при настройке оптимального числа процессоров и ресурсов для брокера сообщений, API и веб-части.</w:t>
+      </w:r>
+      <w:r>
+        <w:rPr>
+          <w:iCs/>
+        </w:rPr>
+        <w:t xml:space="preserve"> Очередь сообщений позволяет обеспечить работоспособность проекта при жестких ограничениях производительности.</w:t>
+      </w:r>
+      <w:r>
+        <w:rPr>
+          <w:iCs/>
+        </w:rPr>
+        <w:t xml:space="preserve"> Пользователям придется ждать чуть</w:t>
+      </w:r>
+      <w:r>
+        <w:rPr>
+          <w:iCs/>
+        </w:rPr>
+        <w:t xml:space="preserve"> </w:t>
+      </w:r>
+      <w:r>
+        <w:rPr>
+          <w:iCs/>
+        </w:rPr>
+        <w:t>дольше</w:t>
+      </w:r>
+      <w:r>
+        <w:rPr>
+          <w:iCs/>
+        </w:rPr>
+        <w:t xml:space="preserve"> (или не чуть</w:t>
+      </w:r>
+      <w:r>
+        <w:rPr>
+          <w:iCs/>
+        </w:rPr>
+        <w:t xml:space="preserve"> в крайних сценариях</w:t>
+      </w:r>
+      <w:r>
+        <w:rPr>
+          <w:iCs/>
+        </w:rPr>
+        <w:t>), однако отказоустойчивость повышается в разы</w:t>
+      </w:r>
+      <w:r>
+        <w:rPr>
+          <w:iCs/>
+        </w:rPr>
+        <w:t>.</w:t>
+      </w:r>
+    </w:p>
+    <w:p>
+      <w:pPr>
+        <w:rPr>
+          <w:iCs/>
+        </w:rPr>
+      </w:pPr>
+      <w:r>
+        <w:rPr>
+          <w:iCs/>
+        </w:rPr>
+        <w:t xml:space="preserve">Данная система может обрабатывать до 120 запросов в секунду при 3 серверах-обработчиках с лимитом </w:t>
+      </w:r>
+      <w:r>
+        <w:rPr>
+          <w:iCs/>
+        </w:rPr>
+        <w:t xml:space="preserve">0.1 </w:t>
+      </w:r>
+      <w:r>
+        <w:rPr>
+          <w:iCs/>
+          <w:lang w:val="en-US"/>
+        </w:rPr>
+        <w:t>CPU</w:t>
+      </w:r>
+      <w:r>
+        <w:rPr>
+          <w:iCs/>
+        </w:rPr>
+        <w:t xml:space="preserve"> </w:t>
+      </w:r>
+      <w:r>
+        <w:rPr>
+          <w:iCs/>
+        </w:rPr>
+        <w:t>на каждом, что вполне достаточно для небольшого сервиса.</w:t>
+      </w:r>
+      <w:r>
+        <w:rPr>
+          <w:iCs/>
+        </w:rPr>
+        <w:t xml:space="preserve"> Это число может </w:t>
+      </w:r>
+      <w:r>
+        <w:rPr>
+          <w:iCs/>
+        </w:rPr>
+        <w:t xml:space="preserve">масштабироваться </w:t>
+      </w:r>
+      <w:r>
+        <w:rPr>
+          <w:iCs/>
+        </w:rPr>
+        <w:t xml:space="preserve">как вертикально, например для 12-16 </w:t>
+      </w:r>
+      <w:r>
+        <w:rPr>
+          <w:iCs/>
+          <w:lang w:val="en-US"/>
+        </w:rPr>
+        <w:t>CPU</w:t>
+      </w:r>
+      <w:r>
+        <w:rPr>
+          <w:iCs/>
+        </w:rPr>
+        <w:t xml:space="preserve"> </w:t>
+      </w:r>
+      <w:r>
+        <w:t>на все обработчики для</w:t>
+      </w:r>
+      <w:r>
+        <w:rPr>
+          <w:iCs/>
+        </w:rPr>
+        <w:t xml:space="preserve"> современных 6-8 ядерных</w:t>
+      </w:r>
+      <w:r>
+        <w:rPr>
+          <w:iCs/>
+        </w:rPr>
+        <w:t>/</w:t>
+      </w:r>
+      <w:r>
+        <w:rPr>
+          <w:iCs/>
+        </w:rPr>
+        <w:t xml:space="preserve">12-16 поточных процессорах в домашних системах, что позволит обрабатывать 4000-5000 запросов в секунду, так и горизонтально, </w:t>
+      </w:r>
+      <w:r>
+        <w:rPr>
+          <w:iCs/>
+        </w:rPr>
+        <w:t>в случае</w:t>
+      </w:r>
+      <w:r>
+        <w:rPr>
+          <w:iCs/>
+        </w:rPr>
+        <w:t xml:space="preserve"> </w:t>
+      </w:r>
+      <w:proofErr w:type="spellStart"/>
+      <w:r>
+        <w:rPr>
+          <w:iCs/>
+        </w:rPr>
+        <w:t>бОльших</w:t>
+      </w:r>
+      <w:proofErr w:type="spellEnd"/>
+      <w:r>
+        <w:rPr>
+          <w:iCs/>
+        </w:rPr>
+        <w:t xml:space="preserve"> потребностей.</w:t>
+      </w:r>
+    </w:p>
+    <w:p>
+      <w:pPr>
+        <w:rPr>
+          <w:iCs/>
+        </w:rPr>
+      </w:pPr>
+      <w:r>
+        <w:rPr>
+          <w:iCs/>
+        </w:rPr>
+        <w:br w:type="page"/>
+      </w:r>
+    </w:p>
+    <w:p>
+      <w:pPr>
+        <w:rPr>
+          <w:i/>
+          <w:sz w:val="24"/>
+          <w:szCs w:val="24"/>
         </w:rPr>
       </w:pPr>
       <w:r>
@@ -477,17 +5371,29 @@
         <w:rPr>
           <w:iCs/>
         </w:rPr>
-        <w:t xml:space="preserve"> репозиторий с проектом для горизонтального масштабирования:</w:t>
-      </w:r>
-    </w:p>
-    <w:p>
-      <w:pPr>
-        <w:rPr>
-          <w:iCs/>
-          <w:lang w:val="en-US"/>
-        </w:rPr>
-      </w:pPr>
-      <w:hyperlink r:id="rId6" w:history="1">
+        <w:t xml:space="preserve"> репозиторий с </w:t>
+      </w:r>
+      <w:r>
+        <w:rPr>
+          <w:iCs/>
+        </w:rPr>
+        <w:t>исходным кодом</w:t>
+      </w:r>
+      <w:r>
+        <w:rPr>
+          <w:iCs/>
+        </w:rPr>
+        <w:t>:</w:t>
+      </w:r>
+    </w:p>
+    <w:p>
+      <w:pPr>
+        <w:pStyle w:val="a3"/>
+        <w:rPr>
+          <w:iCs/>
+        </w:rPr>
+      </w:pPr>
+      <w:hyperlink r:id="rId26" w:history="1">
         <w:r>
           <w:rPr>
             <w:rStyle w:val="a6"/>
@@ -584,6 +5490,112 @@
         </w:r>
       </w:hyperlink>
     </w:p>
+    <w:p>
+      <w:pPr>
+        <w:pStyle w:val="a3"/>
+        <w:numPr>
+          <w:ilvl w:val="0"/>
+          <w:numId w:val="7"/>
+        </w:numPr>
+        <w:rPr>
+          <w:iCs/>
+        </w:rPr>
+      </w:pPr>
+      <w:r>
+        <w:rPr>
+          <w:iCs/>
+        </w:rPr>
+        <w:t xml:space="preserve">Скриншот с ошибкой реализации </w:t>
+      </w:r>
+      <w:r>
+        <w:rPr>
+          <w:rStyle w:val="MONO0"/>
+        </w:rPr>
+        <w:t>website</w:t>
+      </w:r>
+      <w:r>
+        <w:rPr>
+          <w:iCs/>
+        </w:rPr>
+        <w:t xml:space="preserve"> </w:t>
+      </w:r>
+      <w:r>
+        <w:rPr>
+          <w:iCs/>
+        </w:rPr>
+        <w:t xml:space="preserve">на </w:t>
+      </w:r>
+      <w:proofErr w:type="spellStart"/>
+      <w:r>
+        <w:rPr>
+          <w:rStyle w:val="MONO0"/>
+        </w:rPr>
+        <w:t>FastApi</w:t>
+      </w:r>
+      <w:proofErr w:type="spellEnd"/>
+      <w:r>
+        <w:rPr>
+          <w:iCs/>
+        </w:rPr>
+        <w:t>:</w:t>
+      </w:r>
+    </w:p>
+    <w:p>
+      <w:pPr>
+        <w:rPr>
+          <w:iCs/>
+          <w:lang w:val="en-US"/>
+        </w:rPr>
+      </w:pPr>
+      <w:r>
+        <w:rPr>
+          <w:noProof/>
+        </w:rPr>
+        <w:drawing>
+          <wp:inline distT="0" distB="0" distL="0" distR="0" wp14:anchorId="6D89FFC4" wp14:editId="43845EA6">
+            <wp:extent cx="5940425" cy="1988820"/>
+            <wp:effectExtent l="0" t="0" r="3175" b="0"/>
+            <wp:docPr id="1" name="Рисунок 1"/>
+            <wp:cNvGraphicFramePr>
+              <a:graphicFrameLocks xmlns:a="http://schemas.openxmlformats.org/drawingml/2006/main" noChangeAspect="1"/>
+            </wp:cNvGraphicFramePr>
+            <a:graphic xmlns:a="http://schemas.openxmlformats.org/drawingml/2006/main">
+              <a:graphicData uri="http://schemas.openxmlformats.org/drawingml/2006/picture">
+                <pic:pic xmlns:pic="http://schemas.openxmlformats.org/drawingml/2006/picture">
+                  <pic:nvPicPr>
+                    <pic:cNvPr id="1" name=""/>
+                    <pic:cNvPicPr/>
+                  </pic:nvPicPr>
+                  <pic:blipFill>
+                    <a:blip r:embed="rId27"/>
+                    <a:stretch>
+                      <a:fillRect/>
+                    </a:stretch>
+                  </pic:blipFill>
+                  <pic:spPr>
+                    <a:xfrm>
+                      <a:off x="0" y="0"/>
+                      <a:ext cx="5940425" cy="1988820"/>
+                    </a:xfrm>
+                    <a:prstGeom prst="rect">
+                      <a:avLst/>
+                    </a:prstGeom>
+                  </pic:spPr>
+                </pic:pic>
+              </a:graphicData>
+            </a:graphic>
+          </wp:inline>
+        </w:drawing>
+      </w:r>
+    </w:p>
+    <w:p>
+      <w:pPr>
+        <w:pStyle w:val="a3"/>
+        <w:rPr>
+          <w:iCs/>
+        </w:rPr>
+      </w:pPr>
+    </w:p>
     <w:sectPr>
       <w:pgSz w:w="11906" w:h="16838"/>
       <w:pgMar w:top="1134" w:right="850" w:bottom="1134" w:left="1701" w:header="708" w:footer="708" w:gutter="0"/>
@@ -1061,6 +6073,232 @@
     </w:lvl>
   </w:abstractNum>
   <w:abstractNum w:abstractNumId="4" w15:restartNumberingAfterBreak="0">
+    <w:nsid w:val="3CDA3967"/>
+    <w:multiLevelType w:val="hybridMultilevel"/>
+    <w:tmpl w:val="DA467016"/>
+    <w:lvl w:ilvl="0" w:tplc="04190001">
+      <w:start w:val="1"/>
+      <w:numFmt w:val="bullet"/>
+      <w:lvlText w:val=""/>
+      <w:lvlJc w:val="left"/>
+      <w:pPr>
+        <w:ind w:left="3600" w:hanging="360"/>
+      </w:pPr>
+      <w:rPr>
+        <w:rFonts w:ascii="Symbol" w:hAnsi="Symbol" w:hint="default"/>
+      </w:rPr>
+    </w:lvl>
+    <w:lvl w:ilvl="1" w:tplc="04190003" w:tentative="1">
+      <w:start w:val="1"/>
+      <w:numFmt w:val="bullet"/>
+      <w:lvlText w:val="o"/>
+      <w:lvlJc w:val="left"/>
+      <w:pPr>
+        <w:ind w:left="4320" w:hanging="360"/>
+      </w:pPr>
+      <w:rPr>
+        <w:rFonts w:ascii="Courier New" w:hAnsi="Courier New" w:cs="Courier New" w:hint="default"/>
+      </w:rPr>
+    </w:lvl>
+    <w:lvl w:ilvl="2" w:tplc="04190005" w:tentative="1">
+      <w:start w:val="1"/>
+      <w:numFmt w:val="bullet"/>
+      <w:lvlText w:val=""/>
+      <w:lvlJc w:val="left"/>
+      <w:pPr>
+        <w:ind w:left="5040" w:hanging="360"/>
+      </w:pPr>
+      <w:rPr>
+        <w:rFonts w:ascii="Wingdings" w:hAnsi="Wingdings" w:hint="default"/>
+      </w:rPr>
+    </w:lvl>
+    <w:lvl w:ilvl="3" w:tplc="04190001" w:tentative="1">
+      <w:start w:val="1"/>
+      <w:numFmt w:val="bullet"/>
+      <w:lvlText w:val=""/>
+      <w:lvlJc w:val="left"/>
+      <w:pPr>
+        <w:ind w:left="5760" w:hanging="360"/>
+      </w:pPr>
+      <w:rPr>
+        <w:rFonts w:ascii="Symbol" w:hAnsi="Symbol" w:hint="default"/>
+      </w:rPr>
+    </w:lvl>
+    <w:lvl w:ilvl="4" w:tplc="04190003" w:tentative="1">
+      <w:start w:val="1"/>
+      <w:numFmt w:val="bullet"/>
+      <w:lvlText w:val="o"/>
+      <w:lvlJc w:val="left"/>
+      <w:pPr>
+        <w:ind w:left="6480" w:hanging="360"/>
+      </w:pPr>
+      <w:rPr>
+        <w:rFonts w:ascii="Courier New" w:hAnsi="Courier New" w:cs="Courier New" w:hint="default"/>
+      </w:rPr>
+    </w:lvl>
+    <w:lvl w:ilvl="5" w:tplc="04190005" w:tentative="1">
+      <w:start w:val="1"/>
+      <w:numFmt w:val="bullet"/>
+      <w:lvlText w:val=""/>
+      <w:lvlJc w:val="left"/>
+      <w:pPr>
+        <w:ind w:left="7200" w:hanging="360"/>
+      </w:pPr>
+      <w:rPr>
+        <w:rFonts w:ascii="Wingdings" w:hAnsi="Wingdings" w:hint="default"/>
+      </w:rPr>
+    </w:lvl>
+    <w:lvl w:ilvl="6" w:tplc="04190001" w:tentative="1">
+      <w:start w:val="1"/>
+      <w:numFmt w:val="bullet"/>
+      <w:lvlText w:val=""/>
+      <w:lvlJc w:val="left"/>
+      <w:pPr>
+        <w:ind w:left="7920" w:hanging="360"/>
+      </w:pPr>
+      <w:rPr>
+        <w:rFonts w:ascii="Symbol" w:hAnsi="Symbol" w:hint="default"/>
+      </w:rPr>
+    </w:lvl>
+    <w:lvl w:ilvl="7" w:tplc="04190003" w:tentative="1">
+      <w:start w:val="1"/>
+      <w:numFmt w:val="bullet"/>
+      <w:lvlText w:val="o"/>
+      <w:lvlJc w:val="left"/>
+      <w:pPr>
+        <w:ind w:left="8640" w:hanging="360"/>
+      </w:pPr>
+      <w:rPr>
+        <w:rFonts w:ascii="Courier New" w:hAnsi="Courier New" w:cs="Courier New" w:hint="default"/>
+      </w:rPr>
+    </w:lvl>
+    <w:lvl w:ilvl="8" w:tplc="04190005" w:tentative="1">
+      <w:start w:val="1"/>
+      <w:numFmt w:val="bullet"/>
+      <w:lvlText w:val=""/>
+      <w:lvlJc w:val="left"/>
+      <w:pPr>
+        <w:ind w:left="9360" w:hanging="360"/>
+      </w:pPr>
+      <w:rPr>
+        <w:rFonts w:ascii="Wingdings" w:hAnsi="Wingdings" w:hint="default"/>
+      </w:rPr>
+    </w:lvl>
+  </w:abstractNum>
+  <w:abstractNum w:abstractNumId="5" w15:restartNumberingAfterBreak="0">
+    <w:nsid w:val="4868067F"/>
+    <w:multiLevelType w:val="hybridMultilevel"/>
+    <w:tmpl w:val="E9E20F0C"/>
+    <w:lvl w:ilvl="0" w:tplc="04190001">
+      <w:start w:val="1"/>
+      <w:numFmt w:val="bullet"/>
+      <w:lvlText w:val=""/>
+      <w:lvlJc w:val="left"/>
+      <w:pPr>
+        <w:ind w:left="720" w:hanging="360"/>
+      </w:pPr>
+      <w:rPr>
+        <w:rFonts w:ascii="Symbol" w:hAnsi="Symbol" w:hint="default"/>
+      </w:rPr>
+    </w:lvl>
+    <w:lvl w:ilvl="1" w:tplc="04190003" w:tentative="1">
+      <w:start w:val="1"/>
+      <w:numFmt w:val="bullet"/>
+      <w:lvlText w:val="o"/>
+      <w:lvlJc w:val="left"/>
+      <w:pPr>
+        <w:ind w:left="1440" w:hanging="360"/>
+      </w:pPr>
+      <w:rPr>
+        <w:rFonts w:ascii="Courier New" w:hAnsi="Courier New" w:cs="Courier New" w:hint="default"/>
+      </w:rPr>
+    </w:lvl>
+    <w:lvl w:ilvl="2" w:tplc="04190005" w:tentative="1">
+      <w:start w:val="1"/>
+      <w:numFmt w:val="bullet"/>
+      <w:lvlText w:val=""/>
+      <w:lvlJc w:val="left"/>
+      <w:pPr>
+        <w:ind w:left="2160" w:hanging="360"/>
+      </w:pPr>
+      <w:rPr>
+        <w:rFonts w:ascii="Wingdings" w:hAnsi="Wingdings" w:hint="default"/>
+      </w:rPr>
+    </w:lvl>
+    <w:lvl w:ilvl="3" w:tplc="04190001" w:tentative="1">
+      <w:start w:val="1"/>
+      <w:numFmt w:val="bullet"/>
+      <w:lvlText w:val=""/>
+      <w:lvlJc w:val="left"/>
+      <w:pPr>
+        <w:ind w:left="2880" w:hanging="360"/>
+      </w:pPr>
+      <w:rPr>
+        <w:rFonts w:ascii="Symbol" w:hAnsi="Symbol" w:hint="default"/>
+      </w:rPr>
+    </w:lvl>
+    <w:lvl w:ilvl="4" w:tplc="04190003" w:tentative="1">
+      <w:start w:val="1"/>
+      <w:numFmt w:val="bullet"/>
+      <w:lvlText w:val="o"/>
+      <w:lvlJc w:val="left"/>
+      <w:pPr>
+        <w:ind w:left="3600" w:hanging="360"/>
+      </w:pPr>
+      <w:rPr>
+        <w:rFonts w:ascii="Courier New" w:hAnsi="Courier New" w:cs="Courier New" w:hint="default"/>
+      </w:rPr>
+    </w:lvl>
+    <w:lvl w:ilvl="5" w:tplc="04190005" w:tentative="1">
+      <w:start w:val="1"/>
+      <w:numFmt w:val="bullet"/>
+      <w:lvlText w:val=""/>
+      <w:lvlJc w:val="left"/>
+      <w:pPr>
+        <w:ind w:left="4320" w:hanging="360"/>
+      </w:pPr>
+      <w:rPr>
+        <w:rFonts w:ascii="Wingdings" w:hAnsi="Wingdings" w:hint="default"/>
+      </w:rPr>
+    </w:lvl>
+    <w:lvl w:ilvl="6" w:tplc="04190001" w:tentative="1">
+      <w:start w:val="1"/>
+      <w:numFmt w:val="bullet"/>
+      <w:lvlText w:val=""/>
+      <w:lvlJc w:val="left"/>
+      <w:pPr>
+        <w:ind w:left="5040" w:hanging="360"/>
+      </w:pPr>
+      <w:rPr>
+        <w:rFonts w:ascii="Symbol" w:hAnsi="Symbol" w:hint="default"/>
+      </w:rPr>
+    </w:lvl>
+    <w:lvl w:ilvl="7" w:tplc="04190003" w:tentative="1">
+      <w:start w:val="1"/>
+      <w:numFmt w:val="bullet"/>
+      <w:lvlText w:val="o"/>
+      <w:lvlJc w:val="left"/>
+      <w:pPr>
+        <w:ind w:left="5760" w:hanging="360"/>
+      </w:pPr>
+      <w:rPr>
+        <w:rFonts w:ascii="Courier New" w:hAnsi="Courier New" w:cs="Courier New" w:hint="default"/>
+      </w:rPr>
+    </w:lvl>
+    <w:lvl w:ilvl="8" w:tplc="04190005" w:tentative="1">
+      <w:start w:val="1"/>
+      <w:numFmt w:val="bullet"/>
+      <w:lvlText w:val=""/>
+      <w:lvlJc w:val="left"/>
+      <w:pPr>
+        <w:ind w:left="6480" w:hanging="360"/>
+      </w:pPr>
+      <w:rPr>
+        <w:rFonts w:ascii="Wingdings" w:hAnsi="Wingdings" w:hint="default"/>
+      </w:rPr>
+    </w:lvl>
+  </w:abstractNum>
+  <w:abstractNum w:abstractNumId="6" w15:restartNumberingAfterBreak="0">
     <w:nsid w:val="4F4019D6"/>
     <w:multiLevelType w:val="hybridMultilevel"/>
     <w:tmpl w:val="60423B04"/>
@@ -1149,7 +6387,120 @@
       </w:pPr>
     </w:lvl>
   </w:abstractNum>
-  <w:abstractNum w:abstractNumId="5" w15:restartNumberingAfterBreak="0">
+  <w:abstractNum w:abstractNumId="7" w15:restartNumberingAfterBreak="0">
+    <w:nsid w:val="51FD2717"/>
+    <w:multiLevelType w:val="multilevel"/>
+    <w:tmpl w:val="A9C42F92"/>
+    <w:lvl w:ilvl="0">
+      <w:start w:val="1"/>
+      <w:numFmt w:val="decimal"/>
+      <w:lvlText w:val="%1."/>
+      <w:lvlJc w:val="left"/>
+      <w:pPr>
+        <w:tabs>
+          <w:tab w:val="num" w:pos="720"/>
+        </w:tabs>
+        <w:ind w:left="720" w:hanging="360"/>
+      </w:pPr>
+    </w:lvl>
+    <w:lvl w:ilvl="1" w:tentative="1">
+      <w:start w:val="1"/>
+      <w:numFmt w:val="decimal"/>
+      <w:lvlText w:val="%2."/>
+      <w:lvlJc w:val="left"/>
+      <w:pPr>
+        <w:tabs>
+          <w:tab w:val="num" w:pos="1440"/>
+        </w:tabs>
+        <w:ind w:left="1440" w:hanging="360"/>
+      </w:pPr>
+    </w:lvl>
+    <w:lvl w:ilvl="2" w:tentative="1">
+      <w:start w:val="1"/>
+      <w:numFmt w:val="decimal"/>
+      <w:lvlText w:val="%3."/>
+      <w:lvlJc w:val="left"/>
+      <w:pPr>
+        <w:tabs>
+          <w:tab w:val="num" w:pos="2160"/>
+        </w:tabs>
+        <w:ind w:left="2160" w:hanging="360"/>
+      </w:pPr>
+    </w:lvl>
+    <w:lvl w:ilvl="3" w:tentative="1">
+      <w:start w:val="1"/>
+      <w:numFmt w:val="decimal"/>
+      <w:lvlText w:val="%4."/>
+      <w:lvlJc w:val="left"/>
+      <w:pPr>
+        <w:tabs>
+          <w:tab w:val="num" w:pos="2880"/>
+        </w:tabs>
+        <w:ind w:left="2880" w:hanging="360"/>
+      </w:pPr>
+    </w:lvl>
+    <w:lvl w:ilvl="4" w:tentative="1">
+      <w:start w:val="1"/>
+      <w:numFmt w:val="decimal"/>
+      <w:lvlText w:val="%5."/>
+      <w:lvlJc w:val="left"/>
+      <w:pPr>
+        <w:tabs>
+          <w:tab w:val="num" w:pos="3600"/>
+        </w:tabs>
+        <w:ind w:left="3600" w:hanging="360"/>
+      </w:pPr>
+    </w:lvl>
+    <w:lvl w:ilvl="5" w:tentative="1">
+      <w:start w:val="1"/>
+      <w:numFmt w:val="decimal"/>
+      <w:lvlText w:val="%6."/>
+      <w:lvlJc w:val="left"/>
+      <w:pPr>
+        <w:tabs>
+          <w:tab w:val="num" w:pos="4320"/>
+        </w:tabs>
+        <w:ind w:left="4320" w:hanging="360"/>
+      </w:pPr>
+    </w:lvl>
+    <w:lvl w:ilvl="6" w:tentative="1">
+      <w:start w:val="1"/>
+      <w:numFmt w:val="decimal"/>
+      <w:lvlText w:val="%7."/>
+      <w:lvlJc w:val="left"/>
+      <w:pPr>
+        <w:tabs>
+          <w:tab w:val="num" w:pos="5040"/>
+        </w:tabs>
+        <w:ind w:left="5040" w:hanging="360"/>
+      </w:pPr>
+    </w:lvl>
+    <w:lvl w:ilvl="7" w:tentative="1">
+      <w:start w:val="1"/>
+      <w:numFmt w:val="decimal"/>
+      <w:lvlText w:val="%8."/>
+      <w:lvlJc w:val="left"/>
+      <w:pPr>
+        <w:tabs>
+          <w:tab w:val="num" w:pos="5760"/>
+        </w:tabs>
+        <w:ind w:left="5760" w:hanging="360"/>
+      </w:pPr>
+    </w:lvl>
+    <w:lvl w:ilvl="8" w:tentative="1">
+      <w:start w:val="1"/>
+      <w:numFmt w:val="decimal"/>
+      <w:lvlText w:val="%9."/>
+      <w:lvlJc w:val="left"/>
+      <w:pPr>
+        <w:tabs>
+          <w:tab w:val="num" w:pos="6480"/>
+        </w:tabs>
+        <w:ind w:left="6480" w:hanging="360"/>
+      </w:pPr>
+    </w:lvl>
+  </w:abstractNum>
+  <w:abstractNum w:abstractNumId="8" w15:restartNumberingAfterBreak="0">
     <w:nsid w:val="5A21606B"/>
     <w:multiLevelType w:val="hybridMultilevel"/>
     <w:tmpl w:val="73DE6772"/>
@@ -1238,7 +6589,7 @@
       </w:pPr>
     </w:lvl>
   </w:abstractNum>
-  <w:abstractNum w:abstractNumId="6" w15:restartNumberingAfterBreak="0">
+  <w:abstractNum w:abstractNumId="9" w15:restartNumberingAfterBreak="0">
     <w:nsid w:val="624E188A"/>
     <w:multiLevelType w:val="multilevel"/>
     <w:tmpl w:val="3022E89C"/>
@@ -1387,7 +6738,7 @@
       </w:rPr>
     </w:lvl>
   </w:abstractNum>
-  <w:abstractNum w:abstractNumId="7" w15:restartNumberingAfterBreak="0">
+  <w:abstractNum w:abstractNumId="10" w15:restartNumberingAfterBreak="0">
     <w:nsid w:val="6C526705"/>
     <w:multiLevelType w:val="multilevel"/>
     <w:tmpl w:val="0F42AD7E"/>
@@ -1536,7 +6887,7 @@
       </w:rPr>
     </w:lvl>
   </w:abstractNum>
-  <w:abstractNum w:abstractNumId="8" w15:restartNumberingAfterBreak="0">
+  <w:abstractNum w:abstractNumId="11" w15:restartNumberingAfterBreak="0">
     <w:nsid w:val="75EC3BC6"/>
     <w:multiLevelType w:val="hybridMultilevel"/>
     <w:tmpl w:val="997464E6"/>
@@ -1649,7 +7000,7 @@
       </w:rPr>
     </w:lvl>
   </w:abstractNum>
-  <w:abstractNum w:abstractNumId="9" w15:restartNumberingAfterBreak="0">
+  <w:abstractNum w:abstractNumId="12" w15:restartNumberingAfterBreak="0">
     <w:nsid w:val="78231751"/>
     <w:multiLevelType w:val="multilevel"/>
     <w:tmpl w:val="6ED4360C"/>
@@ -1766,7 +7117,7 @@
       </w:pPr>
     </w:lvl>
   </w:abstractNum>
-  <w:abstractNum w:abstractNumId="10" w15:restartNumberingAfterBreak="0">
+  <w:abstractNum w:abstractNumId="13" w15:restartNumberingAfterBreak="0">
     <w:nsid w:val="7F397297"/>
     <w:multiLevelType w:val="hybridMultilevel"/>
     <w:tmpl w:val="A8402028"/>
@@ -1886,30 +7237,39 @@
     <w:abstractNumId w:val="0"/>
   </w:num>
   <w:num w:numId="3" w16cid:durableId="1479103584">
-    <w:abstractNumId w:val="4"/>
+    <w:abstractNumId w:val="6"/>
   </w:num>
   <w:num w:numId="4" w16cid:durableId="1170683663">
-    <w:abstractNumId w:val="8"/>
+    <w:abstractNumId w:val="11"/>
   </w:num>
   <w:num w:numId="5" w16cid:durableId="1380668514">
-    <w:abstractNumId w:val="10"/>
+    <w:abstractNumId w:val="13"/>
   </w:num>
   <w:num w:numId="6" w16cid:durableId="1394085245">
     <w:abstractNumId w:val="1"/>
   </w:num>
   <w:num w:numId="7" w16cid:durableId="1963418791">
-    <w:abstractNumId w:val="5"/>
+    <w:abstractNumId w:val="8"/>
   </w:num>
   <w:num w:numId="8" w16cid:durableId="1689718702">
-    <w:abstractNumId w:val="9"/>
+    <w:abstractNumId w:val="12"/>
   </w:num>
   <w:num w:numId="9" w16cid:durableId="501431996">
     <w:abstractNumId w:val="2"/>
   </w:num>
   <w:num w:numId="10" w16cid:durableId="869296134">
-    <w:abstractNumId w:val="6"/>
+    <w:abstractNumId w:val="9"/>
   </w:num>
   <w:num w:numId="11" w16cid:durableId="679158249">
+    <w:abstractNumId w:val="10"/>
+  </w:num>
+  <w:num w:numId="12" w16cid:durableId="1194734429">
+    <w:abstractNumId w:val="4"/>
+  </w:num>
+  <w:num w:numId="13" w16cid:durableId="1295914740">
+    <w:abstractNumId w:val="5"/>
+  </w:num>
+  <w:num w:numId="14" w16cid:durableId="777411385">
     <w:abstractNumId w:val="7"/>
   </w:num>
 </w:numbering>
@@ -2313,7 +7673,7 @@
   <w:style w:type="paragraph" w:default="1" w:styleId="a">
     <w:name w:val="Normal"/>
     <w:qFormat/>
-    <w:rsid w:val="001F5BCC"/>
+    <w:rsid w:val="00A1367F"/>
   </w:style>
   <w:style w:type="character" w:default="1" w:styleId="a0">
     <w:name w:val="Default Paragraph Font"/>
@@ -2487,6 +7847,74 @@
       <w:sz w:val="20"/>
       <w:szCs w:val="20"/>
       <w:lang w:val="en-US"/>
+    </w:rPr>
+  </w:style>
+  <w:style w:type="character" w:styleId="a9">
+    <w:name w:val="annotation reference"/>
+    <w:basedOn w:val="a0"/>
+    <w:uiPriority w:val="99"/>
+    <w:semiHidden/>
+    <w:unhideWhenUsed/>
+    <w:rsid w:val="00FE4481"/>
+    <w:rPr>
+      <w:sz w:val="16"/>
+      <w:szCs w:val="16"/>
+    </w:rPr>
+  </w:style>
+  <w:style w:type="paragraph" w:styleId="aa">
+    <w:name w:val="annotation text"/>
+    <w:basedOn w:val="a"/>
+    <w:link w:val="ab"/>
+    <w:uiPriority w:val="99"/>
+    <w:semiHidden/>
+    <w:unhideWhenUsed/>
+    <w:rsid w:val="00FE4481"/>
+    <w:pPr>
+      <w:spacing w:line="240" w:lineRule="auto"/>
+    </w:pPr>
+    <w:rPr>
+      <w:sz w:val="20"/>
+      <w:szCs w:val="20"/>
+    </w:rPr>
+  </w:style>
+  <w:style w:type="character" w:customStyle="1" w:styleId="ab">
+    <w:name w:val="Текст примечания Знак"/>
+    <w:basedOn w:val="a0"/>
+    <w:link w:val="aa"/>
+    <w:uiPriority w:val="99"/>
+    <w:semiHidden/>
+    <w:rsid w:val="00FE4481"/>
+    <w:rPr>
+      <w:sz w:val="20"/>
+      <w:szCs w:val="20"/>
+    </w:rPr>
+  </w:style>
+  <w:style w:type="paragraph" w:styleId="ac">
+    <w:name w:val="annotation subject"/>
+    <w:basedOn w:val="aa"/>
+    <w:next w:val="aa"/>
+    <w:link w:val="ad"/>
+    <w:uiPriority w:val="99"/>
+    <w:semiHidden/>
+    <w:unhideWhenUsed/>
+    <w:rsid w:val="00FE4481"/>
+    <w:rPr>
+      <w:b/>
+      <w:bCs/>
+    </w:rPr>
+  </w:style>
+  <w:style w:type="character" w:customStyle="1" w:styleId="ad">
+    <w:name w:val="Тема примечания Знак"/>
+    <w:basedOn w:val="ab"/>
+    <w:link w:val="ac"/>
+    <w:uiPriority w:val="99"/>
+    <w:semiHidden/>
+    <w:rsid w:val="00FE4481"/>
+    <w:rPr>
+      <w:b/>
+      <w:bCs/>
+      <w:sz w:val="20"/>
+      <w:szCs w:val="20"/>
     </w:rPr>
   </w:style>
 </w:styles>
